--- a/Neo4j/DataModel/Week12-Assignment-Neo4jDataModel.docx
+++ b/Neo4j/DataModel/Week12-Assignment-Neo4jDataModel.docx
@@ -12,7 +12,16 @@
     </w:p>
     <w:p>
       <w:r>
-        <w:t>An airline may want to understand what relationships exist between customer purchases within and across flights for marketing and other reasons. Being able to identify</w:t>
+        <w:t xml:space="preserve">Many airline these days offer broadcast TV, on-demand movies and internet connectivity on board their aircraft. </w:t>
+      </w:r>
+      <w:r>
+        <w:t xml:space="preserve">An airline may want to understand what relationships exist between customer purchases </w:t>
+      </w:r>
+      <w:r>
+        <w:t xml:space="preserve">of in-flight entertainment and/or connectivity </w:t>
+      </w:r>
+      <w:r>
+        <w:t>within and across flights for marketing and other reasons. Being able to identify</w:t>
       </w:r>
       <w:r>
         <w:t xml:space="preserve"> common</w:t>
@@ -54,25 +63,28 @@
         <w:t>r</w:t>
       </w:r>
       <w:r>
-        <w:t xml:space="preserve"> (</w:t>
+        <w:t xml:space="preserve"> (Name, </w:t>
+      </w:r>
+      <w:proofErr w:type="spellStart"/>
+      <w:r>
+        <w:t>CardType</w:t>
+      </w:r>
+      <w:proofErr w:type="spellEnd"/>
+      <w:r>
+        <w:t>, Last4digitsCC)</w:t>
+      </w:r>
+    </w:p>
+    <w:p>
+      <w:r>
+        <w:t>Product (</w:t>
+      </w:r>
+      <w:r>
+        <w:t>id</w:t>
       </w:r>
       <w:bookmarkStart w:id="0" w:name="_GoBack"/>
       <w:bookmarkEnd w:id="0"/>
       <w:r>
-        <w:t xml:space="preserve">Name, </w:t>
-      </w:r>
-      <w:proofErr w:type="spellStart"/>
-      <w:r>
-        <w:t>CardType</w:t>
-      </w:r>
-      <w:proofErr w:type="spellEnd"/>
-      <w:r>
-        <w:t>, Last4digitsCC)</w:t>
-      </w:r>
-    </w:p>
-    <w:p>
-      <w:r>
-        <w:t>Product (Name)</w:t>
+        <w:t>)</w:t>
       </w:r>
     </w:p>
     <w:p>
@@ -115,6 +127,9 @@
         <w:t>Purchase</w:t>
       </w:r>
       <w:r>
+        <w:t xml:space="preserve"> (TV, Connectivity)</w:t>
+      </w:r>
+      <w:r>
         <w:t>: between Purchase</w:t>
       </w:r>
       <w:r>
@@ -169,11 +184,2621 @@
         <w:t>Data Import Queries</w:t>
       </w:r>
     </w:p>
-    <w:p/>
-    <w:p/>
-    <w:p/>
+    <w:p>
+      <w:pPr>
+        <w:pStyle w:val="Heading3"/>
+      </w:pPr>
+      <w:r>
+        <w:t>Import Aircraft</w:t>
+      </w:r>
+    </w:p>
+    <w:tbl>
+      <w:tblPr>
+        <w:tblStyle w:val="TableGrid"/>
+        <w:tblW w:w="0" w:type="auto"/>
+        <w:tblLook w:val="04A0" w:firstRow="1" w:lastRow="0" w:firstColumn="1" w:lastColumn="0" w:noHBand="0" w:noVBand="1"/>
+      </w:tblPr>
+      <w:tblGrid>
+        <w:gridCol w:w="9350"/>
+      </w:tblGrid>
+      <w:tr>
+        <w:tc>
+          <w:tcPr>
+            <w:tcW w:w="9350" w:type="dxa"/>
+          </w:tcPr>
+          <w:p>
+            <w:pPr>
+              <w:spacing w:before="120"/>
+              <w:rPr>
+                <w:rFonts w:ascii="Courier New" w:hAnsi="Courier New" w:cs="Courier New"/>
+                <w:sz w:val="18"/>
+              </w:rPr>
+            </w:pPr>
+            <w:r>
+              <w:rPr>
+                <w:rFonts w:ascii="Courier New" w:hAnsi="Courier New" w:cs="Courier New"/>
+                <w:sz w:val="18"/>
+              </w:rPr>
+              <w:t xml:space="preserve">LOAD CSV WITH HEADERS FROM </w:t>
+            </w:r>
+          </w:p>
+          <w:p>
+            <w:pPr>
+              <w:rPr>
+                <w:rFonts w:ascii="Courier New" w:hAnsi="Courier New" w:cs="Courier New"/>
+                <w:sz w:val="18"/>
+              </w:rPr>
+            </w:pPr>
+            <w:r>
+              <w:rPr>
+                <w:rFonts w:ascii="Courier New" w:hAnsi="Courier New" w:cs="Courier New"/>
+                <w:sz w:val="18"/>
+              </w:rPr>
+              <w:t>"file:C:\\Code\\R\\DataAcqMgmt\\Neo4j\\DataModel\\Aircraft.csv" AS csv</w:t>
+            </w:r>
+          </w:p>
+          <w:p>
+            <w:pPr>
+              <w:spacing w:after="120"/>
+            </w:pPr>
+            <w:r>
+              <w:rPr>
+                <w:rFonts w:ascii="Courier New" w:hAnsi="Courier New" w:cs="Courier New"/>
+                <w:sz w:val="18"/>
+              </w:rPr>
+              <w:t>MERGE (</w:t>
+            </w:r>
+            <w:proofErr w:type="spellStart"/>
+            <w:r>
+              <w:rPr>
+                <w:rFonts w:ascii="Courier New" w:hAnsi="Courier New" w:cs="Courier New"/>
+                <w:sz w:val="18"/>
+              </w:rPr>
+              <w:t>ac:Aircraft</w:t>
+            </w:r>
+            <w:proofErr w:type="spellEnd"/>
+            <w:r>
+              <w:rPr>
+                <w:rFonts w:ascii="Courier New" w:hAnsi="Courier New" w:cs="Courier New"/>
+                <w:sz w:val="18"/>
+              </w:rPr>
+              <w:t xml:space="preserve"> {id: </w:t>
+            </w:r>
+            <w:proofErr w:type="spellStart"/>
+            <w:r>
+              <w:rPr>
+                <w:rFonts w:ascii="Courier New" w:hAnsi="Courier New" w:cs="Courier New"/>
+                <w:sz w:val="18"/>
+              </w:rPr>
+              <w:t>csv.TailNumber</w:t>
+            </w:r>
+            <w:proofErr w:type="spellEnd"/>
+            <w:r>
+              <w:rPr>
+                <w:rFonts w:ascii="Courier New" w:hAnsi="Courier New" w:cs="Courier New"/>
+                <w:sz w:val="18"/>
+              </w:rPr>
+              <w:t xml:space="preserve"> })</w:t>
+            </w:r>
+          </w:p>
+        </w:tc>
+      </w:tr>
+    </w:tbl>
+    <w:p>
+      <w:pPr>
+        <w:pStyle w:val="Heading3"/>
+      </w:pPr>
+      <w:r>
+        <w:t xml:space="preserve">Import </w:t>
+      </w:r>
+      <w:r>
+        <w:t>Airports</w:t>
+      </w:r>
+    </w:p>
+    <w:tbl>
+      <w:tblPr>
+        <w:tblStyle w:val="TableGrid"/>
+        <w:tblW w:w="0" w:type="auto"/>
+        <w:tblLook w:val="04A0" w:firstRow="1" w:lastRow="0" w:firstColumn="1" w:lastColumn="0" w:noHBand="0" w:noVBand="1"/>
+      </w:tblPr>
+      <w:tblGrid>
+        <w:gridCol w:w="9350"/>
+      </w:tblGrid>
+      <w:tr>
+        <w:tc>
+          <w:tcPr>
+            <w:tcW w:w="9350" w:type="dxa"/>
+          </w:tcPr>
+          <w:p>
+            <w:pPr>
+              <w:spacing w:before="120"/>
+              <w:rPr>
+                <w:rFonts w:ascii="Courier New" w:hAnsi="Courier New" w:cs="Courier New"/>
+                <w:sz w:val="18"/>
+              </w:rPr>
+            </w:pPr>
+            <w:r>
+              <w:rPr>
+                <w:rFonts w:ascii="Courier New" w:hAnsi="Courier New" w:cs="Courier New"/>
+                <w:sz w:val="18"/>
+              </w:rPr>
+              <w:t xml:space="preserve">LOAD CSV WITH HEADERS FROM </w:t>
+            </w:r>
+          </w:p>
+          <w:p>
+            <w:pPr>
+              <w:rPr>
+                <w:rFonts w:ascii="Courier New" w:hAnsi="Courier New" w:cs="Courier New"/>
+                <w:sz w:val="18"/>
+              </w:rPr>
+            </w:pPr>
+            <w:r>
+              <w:rPr>
+                <w:rFonts w:ascii="Courier New" w:hAnsi="Courier New" w:cs="Courier New"/>
+                <w:sz w:val="18"/>
+              </w:rPr>
+              <w:t>"file:C:\\Code\\R\\DataAcqMgmt\\Neo4j\\DataModel\\Airports.csv" AS csv</w:t>
+            </w:r>
+          </w:p>
+          <w:p>
+            <w:pPr>
+              <w:spacing w:after="120"/>
+            </w:pPr>
+            <w:r>
+              <w:rPr>
+                <w:rFonts w:ascii="Courier New" w:hAnsi="Courier New" w:cs="Courier New"/>
+                <w:sz w:val="18"/>
+              </w:rPr>
+              <w:t>MERGE (</w:t>
+            </w:r>
+            <w:proofErr w:type="spellStart"/>
+            <w:r>
+              <w:rPr>
+                <w:rFonts w:ascii="Courier New" w:hAnsi="Courier New" w:cs="Courier New"/>
+                <w:sz w:val="18"/>
+              </w:rPr>
+              <w:t>ap:Airport</w:t>
+            </w:r>
+            <w:proofErr w:type="spellEnd"/>
+            <w:r>
+              <w:rPr>
+                <w:rFonts w:ascii="Courier New" w:hAnsi="Courier New" w:cs="Courier New"/>
+                <w:sz w:val="18"/>
+              </w:rPr>
+              <w:t xml:space="preserve"> {id: </w:t>
+            </w:r>
+            <w:proofErr w:type="spellStart"/>
+            <w:r>
+              <w:rPr>
+                <w:rFonts w:ascii="Courier New" w:hAnsi="Courier New" w:cs="Courier New"/>
+                <w:sz w:val="18"/>
+              </w:rPr>
+              <w:t>csv.ICAO</w:t>
+            </w:r>
+            <w:proofErr w:type="spellEnd"/>
+            <w:r>
+              <w:rPr>
+                <w:rFonts w:ascii="Courier New" w:hAnsi="Courier New" w:cs="Courier New"/>
+                <w:sz w:val="18"/>
+              </w:rPr>
+              <w:t xml:space="preserve"> })</w:t>
+            </w:r>
+          </w:p>
+        </w:tc>
+      </w:tr>
+    </w:tbl>
+    <w:p>
+      <w:pPr>
+        <w:pStyle w:val="Heading3"/>
+      </w:pPr>
+      <w:r>
+        <w:t xml:space="preserve">Import </w:t>
+      </w:r>
+      <w:r>
+        <w:t>Products</w:t>
+      </w:r>
+    </w:p>
+    <w:tbl>
+      <w:tblPr>
+        <w:tblStyle w:val="TableGrid"/>
+        <w:tblW w:w="0" w:type="auto"/>
+        <w:tblLook w:val="04A0" w:firstRow="1" w:lastRow="0" w:firstColumn="1" w:lastColumn="0" w:noHBand="0" w:noVBand="1"/>
+      </w:tblPr>
+      <w:tblGrid>
+        <w:gridCol w:w="9350"/>
+      </w:tblGrid>
+      <w:tr>
+        <w:tc>
+          <w:tcPr>
+            <w:tcW w:w="9350" w:type="dxa"/>
+          </w:tcPr>
+          <w:p>
+            <w:pPr>
+              <w:spacing w:before="120"/>
+              <w:rPr>
+                <w:rFonts w:ascii="Courier New" w:hAnsi="Courier New" w:cs="Courier New"/>
+                <w:sz w:val="18"/>
+              </w:rPr>
+            </w:pPr>
+            <w:r>
+              <w:rPr>
+                <w:rFonts w:ascii="Courier New" w:hAnsi="Courier New" w:cs="Courier New"/>
+                <w:sz w:val="18"/>
+              </w:rPr>
+              <w:t xml:space="preserve">LOAD CSV WITH HEADERS FROM </w:t>
+            </w:r>
+          </w:p>
+          <w:p>
+            <w:pPr>
+              <w:rPr>
+                <w:rFonts w:ascii="Courier New" w:hAnsi="Courier New" w:cs="Courier New"/>
+                <w:sz w:val="18"/>
+              </w:rPr>
+            </w:pPr>
+            <w:r>
+              <w:rPr>
+                <w:rFonts w:ascii="Courier New" w:hAnsi="Courier New" w:cs="Courier New"/>
+                <w:sz w:val="18"/>
+              </w:rPr>
+              <w:t>"file:C:\\Code\\R\\DataAcqMgmt\\Neo4j\\DataModel\\Products.csv" AS csv</w:t>
+            </w:r>
+          </w:p>
+          <w:p>
+            <w:pPr>
+              <w:spacing w:after="120"/>
+            </w:pPr>
+            <w:r>
+              <w:rPr>
+                <w:rFonts w:ascii="Courier New" w:hAnsi="Courier New" w:cs="Courier New"/>
+                <w:sz w:val="18"/>
+              </w:rPr>
+              <w:t>MERGE (</w:t>
+            </w:r>
+            <w:proofErr w:type="spellStart"/>
+            <w:r>
+              <w:rPr>
+                <w:rFonts w:ascii="Courier New" w:hAnsi="Courier New" w:cs="Courier New"/>
+                <w:sz w:val="18"/>
+              </w:rPr>
+              <w:t>ap:Product</w:t>
+            </w:r>
+            <w:proofErr w:type="spellEnd"/>
+            <w:r>
+              <w:rPr>
+                <w:rFonts w:ascii="Courier New" w:hAnsi="Courier New" w:cs="Courier New"/>
+                <w:sz w:val="18"/>
+              </w:rPr>
+              <w:t xml:space="preserve"> {id: </w:t>
+            </w:r>
+            <w:proofErr w:type="spellStart"/>
+            <w:r>
+              <w:rPr>
+                <w:rFonts w:ascii="Courier New" w:hAnsi="Courier New" w:cs="Courier New"/>
+                <w:sz w:val="18"/>
+              </w:rPr>
+              <w:t>csv.Name</w:t>
+            </w:r>
+            <w:proofErr w:type="spellEnd"/>
+            <w:r>
+              <w:rPr>
+                <w:rFonts w:ascii="Courier New" w:hAnsi="Courier New" w:cs="Courier New"/>
+                <w:sz w:val="18"/>
+              </w:rPr>
+              <w:t xml:space="preserve"> })</w:t>
+            </w:r>
+          </w:p>
+        </w:tc>
+      </w:tr>
+    </w:tbl>
+    <w:p>
+      <w:pPr>
+        <w:pStyle w:val="Heading3"/>
+      </w:pPr>
+      <w:r>
+        <w:lastRenderedPageBreak/>
+        <w:t xml:space="preserve">Import </w:t>
+      </w:r>
+      <w:r>
+        <w:t>Flights</w:t>
+      </w:r>
+    </w:p>
+    <w:tbl>
+      <w:tblPr>
+        <w:tblStyle w:val="TableGrid"/>
+        <w:tblW w:w="0" w:type="auto"/>
+        <w:tblLook w:val="04A0" w:firstRow="1" w:lastRow="0" w:firstColumn="1" w:lastColumn="0" w:noHBand="0" w:noVBand="1"/>
+      </w:tblPr>
+      <w:tblGrid>
+        <w:gridCol w:w="9350"/>
+      </w:tblGrid>
+      <w:tr>
+        <w:trPr>
+          <w:cantSplit/>
+        </w:trPr>
+        <w:tc>
+          <w:tcPr>
+            <w:tcW w:w="9350" w:type="dxa"/>
+          </w:tcPr>
+          <w:p>
+            <w:pPr>
+              <w:spacing w:before="120"/>
+              <w:rPr>
+                <w:rFonts w:ascii="Courier New" w:hAnsi="Courier New" w:cs="Courier New"/>
+                <w:sz w:val="18"/>
+              </w:rPr>
+            </w:pPr>
+            <w:r>
+              <w:rPr>
+                <w:rFonts w:ascii="Courier New" w:hAnsi="Courier New" w:cs="Courier New"/>
+                <w:sz w:val="18"/>
+              </w:rPr>
+              <w:t xml:space="preserve">LOAD CSV WITH HEADERS FROM </w:t>
+            </w:r>
+          </w:p>
+          <w:p>
+            <w:pPr>
+              <w:rPr>
+                <w:rFonts w:ascii="Courier New" w:hAnsi="Courier New" w:cs="Courier New"/>
+                <w:sz w:val="18"/>
+              </w:rPr>
+            </w:pPr>
+            <w:r>
+              <w:rPr>
+                <w:rFonts w:ascii="Courier New" w:hAnsi="Courier New" w:cs="Courier New"/>
+                <w:sz w:val="18"/>
+              </w:rPr>
+              <w:t>"file:C:\\Code\\R\\DataAcqMgmt\\Neo4j\\DataModel\\Flights.csv" AS csv</w:t>
+            </w:r>
+          </w:p>
+          <w:p>
+            <w:pPr>
+              <w:rPr>
+                <w:rFonts w:ascii="Courier New" w:hAnsi="Courier New" w:cs="Courier New"/>
+                <w:sz w:val="18"/>
+              </w:rPr>
+            </w:pPr>
+            <w:r>
+              <w:rPr>
+                <w:rFonts w:ascii="Courier New" w:hAnsi="Courier New" w:cs="Courier New"/>
+                <w:sz w:val="18"/>
+              </w:rPr>
+              <w:t>MATCH (</w:t>
+            </w:r>
+            <w:proofErr w:type="spellStart"/>
+            <w:r>
+              <w:rPr>
+                <w:rFonts w:ascii="Courier New" w:hAnsi="Courier New" w:cs="Courier New"/>
+                <w:sz w:val="18"/>
+              </w:rPr>
+              <w:t>ac:Aircraft</w:t>
+            </w:r>
+            <w:proofErr w:type="spellEnd"/>
+            <w:r>
+              <w:rPr>
+                <w:rFonts w:ascii="Courier New" w:hAnsi="Courier New" w:cs="Courier New"/>
+                <w:sz w:val="18"/>
+              </w:rPr>
+              <w:t xml:space="preserve"> {id: </w:t>
+            </w:r>
+            <w:proofErr w:type="spellStart"/>
+            <w:r>
+              <w:rPr>
+                <w:rFonts w:ascii="Courier New" w:hAnsi="Courier New" w:cs="Courier New"/>
+                <w:sz w:val="18"/>
+              </w:rPr>
+              <w:t>csv.Aircraft</w:t>
+            </w:r>
+            <w:proofErr w:type="spellEnd"/>
+            <w:r>
+              <w:rPr>
+                <w:rFonts w:ascii="Courier New" w:hAnsi="Courier New" w:cs="Courier New"/>
+                <w:sz w:val="18"/>
+              </w:rPr>
+              <w:t>})</w:t>
+            </w:r>
+          </w:p>
+          <w:p>
+            <w:pPr>
+              <w:rPr>
+                <w:rFonts w:ascii="Courier New" w:hAnsi="Courier New" w:cs="Courier New"/>
+                <w:sz w:val="18"/>
+              </w:rPr>
+            </w:pPr>
+            <w:r>
+              <w:rPr>
+                <w:rFonts w:ascii="Courier New" w:hAnsi="Courier New" w:cs="Courier New"/>
+                <w:sz w:val="18"/>
+              </w:rPr>
+              <w:t>MATCH (</w:t>
+            </w:r>
+            <w:proofErr w:type="spellStart"/>
+            <w:r>
+              <w:rPr>
+                <w:rFonts w:ascii="Courier New" w:hAnsi="Courier New" w:cs="Courier New"/>
+                <w:sz w:val="18"/>
+              </w:rPr>
+              <w:t>o:Airport</w:t>
+            </w:r>
+            <w:proofErr w:type="spellEnd"/>
+            <w:r>
+              <w:rPr>
+                <w:rFonts w:ascii="Courier New" w:hAnsi="Courier New" w:cs="Courier New"/>
+                <w:sz w:val="18"/>
+              </w:rPr>
+              <w:t xml:space="preserve"> {</w:t>
+            </w:r>
+            <w:proofErr w:type="spellStart"/>
+            <w:r>
+              <w:rPr>
+                <w:rFonts w:ascii="Courier New" w:hAnsi="Courier New" w:cs="Courier New"/>
+                <w:sz w:val="18"/>
+              </w:rPr>
+              <w:t>id:csv.Origin</w:t>
+            </w:r>
+            <w:proofErr w:type="spellEnd"/>
+            <w:r>
+              <w:rPr>
+                <w:rFonts w:ascii="Courier New" w:hAnsi="Courier New" w:cs="Courier New"/>
+                <w:sz w:val="18"/>
+              </w:rPr>
+              <w:t>})</w:t>
+            </w:r>
+          </w:p>
+          <w:p>
+            <w:pPr>
+              <w:rPr>
+                <w:rFonts w:ascii="Courier New" w:hAnsi="Courier New" w:cs="Courier New"/>
+                <w:sz w:val="18"/>
+              </w:rPr>
+            </w:pPr>
+            <w:r>
+              <w:rPr>
+                <w:rFonts w:ascii="Courier New" w:hAnsi="Courier New" w:cs="Courier New"/>
+                <w:sz w:val="18"/>
+              </w:rPr>
+              <w:t>MATCH (</w:t>
+            </w:r>
+            <w:proofErr w:type="spellStart"/>
+            <w:r>
+              <w:rPr>
+                <w:rFonts w:ascii="Courier New" w:hAnsi="Courier New" w:cs="Courier New"/>
+                <w:sz w:val="18"/>
+              </w:rPr>
+              <w:t>d:Airport</w:t>
+            </w:r>
+            <w:proofErr w:type="spellEnd"/>
+            <w:r>
+              <w:rPr>
+                <w:rFonts w:ascii="Courier New" w:hAnsi="Courier New" w:cs="Courier New"/>
+                <w:sz w:val="18"/>
+              </w:rPr>
+              <w:t xml:space="preserve"> {</w:t>
+            </w:r>
+            <w:proofErr w:type="spellStart"/>
+            <w:r>
+              <w:rPr>
+                <w:rFonts w:ascii="Courier New" w:hAnsi="Courier New" w:cs="Courier New"/>
+                <w:sz w:val="18"/>
+              </w:rPr>
+              <w:t>id:csv.Destination</w:t>
+            </w:r>
+            <w:proofErr w:type="spellEnd"/>
+            <w:r>
+              <w:rPr>
+                <w:rFonts w:ascii="Courier New" w:hAnsi="Courier New" w:cs="Courier New"/>
+                <w:sz w:val="18"/>
+              </w:rPr>
+              <w:t>})</w:t>
+            </w:r>
+          </w:p>
+          <w:p>
+            <w:pPr>
+              <w:rPr>
+                <w:rFonts w:ascii="Courier New" w:hAnsi="Courier New" w:cs="Courier New"/>
+                <w:sz w:val="18"/>
+              </w:rPr>
+            </w:pPr>
+            <w:r>
+              <w:rPr>
+                <w:rFonts w:ascii="Courier New" w:hAnsi="Courier New" w:cs="Courier New"/>
+                <w:sz w:val="18"/>
+              </w:rPr>
+              <w:t>MERGE (</w:t>
+            </w:r>
+            <w:proofErr w:type="spellStart"/>
+            <w:r>
+              <w:rPr>
+                <w:rFonts w:ascii="Courier New" w:hAnsi="Courier New" w:cs="Courier New"/>
+                <w:sz w:val="18"/>
+              </w:rPr>
+              <w:t>fl:Flight</w:t>
+            </w:r>
+            <w:proofErr w:type="spellEnd"/>
+            <w:r>
+              <w:rPr>
+                <w:rFonts w:ascii="Courier New" w:hAnsi="Courier New" w:cs="Courier New"/>
+                <w:sz w:val="18"/>
+              </w:rPr>
+              <w:t xml:space="preserve"> {number: </w:t>
+            </w:r>
+            <w:proofErr w:type="spellStart"/>
+            <w:r>
+              <w:rPr>
+                <w:rFonts w:ascii="Courier New" w:hAnsi="Courier New" w:cs="Courier New"/>
+                <w:sz w:val="18"/>
+              </w:rPr>
+              <w:t>csv.Number</w:t>
+            </w:r>
+            <w:proofErr w:type="spellEnd"/>
+            <w:r>
+              <w:rPr>
+                <w:rFonts w:ascii="Courier New" w:hAnsi="Courier New" w:cs="Courier New"/>
+                <w:sz w:val="18"/>
+              </w:rPr>
+              <w:t xml:space="preserve">, Takeoff: </w:t>
+            </w:r>
+            <w:proofErr w:type="spellStart"/>
+            <w:r>
+              <w:rPr>
+                <w:rFonts w:ascii="Courier New" w:hAnsi="Courier New" w:cs="Courier New"/>
+                <w:sz w:val="18"/>
+              </w:rPr>
+              <w:t>csv.TakeoffDateTime</w:t>
+            </w:r>
+            <w:proofErr w:type="spellEnd"/>
+            <w:r>
+              <w:rPr>
+                <w:rFonts w:ascii="Courier New" w:hAnsi="Courier New" w:cs="Courier New"/>
+                <w:sz w:val="18"/>
+              </w:rPr>
+              <w:t xml:space="preserve"> }) </w:t>
+            </w:r>
+          </w:p>
+          <w:p>
+            <w:pPr>
+              <w:rPr>
+                <w:rFonts w:ascii="Courier New" w:hAnsi="Courier New" w:cs="Courier New"/>
+                <w:sz w:val="18"/>
+              </w:rPr>
+            </w:pPr>
+            <w:r>
+              <w:rPr>
+                <w:rFonts w:ascii="Courier New" w:hAnsi="Courier New" w:cs="Courier New"/>
+                <w:sz w:val="18"/>
+              </w:rPr>
+              <w:t>MERGE (ac)-[:Flew]-&gt;(</w:t>
+            </w:r>
+            <w:proofErr w:type="spellStart"/>
+            <w:r>
+              <w:rPr>
+                <w:rFonts w:ascii="Courier New" w:hAnsi="Courier New" w:cs="Courier New"/>
+                <w:sz w:val="18"/>
+              </w:rPr>
+              <w:t>fl</w:t>
+            </w:r>
+            <w:proofErr w:type="spellEnd"/>
+            <w:r>
+              <w:rPr>
+                <w:rFonts w:ascii="Courier New" w:hAnsi="Courier New" w:cs="Courier New"/>
+                <w:sz w:val="18"/>
+              </w:rPr>
+              <w:t>)</w:t>
+            </w:r>
+          </w:p>
+          <w:p>
+            <w:pPr>
+              <w:rPr>
+                <w:rFonts w:ascii="Courier New" w:hAnsi="Courier New" w:cs="Courier New"/>
+                <w:sz w:val="18"/>
+              </w:rPr>
+            </w:pPr>
+            <w:r>
+              <w:rPr>
+                <w:rFonts w:ascii="Courier New" w:hAnsi="Courier New" w:cs="Courier New"/>
+                <w:sz w:val="18"/>
+              </w:rPr>
+              <w:t>MERGE (</w:t>
+            </w:r>
+            <w:proofErr w:type="spellStart"/>
+            <w:r>
+              <w:rPr>
+                <w:rFonts w:ascii="Courier New" w:hAnsi="Courier New" w:cs="Courier New"/>
+                <w:sz w:val="18"/>
+              </w:rPr>
+              <w:t>fl</w:t>
+            </w:r>
+            <w:proofErr w:type="spellEnd"/>
+            <w:r>
+              <w:rPr>
+                <w:rFonts w:ascii="Courier New" w:hAnsi="Courier New" w:cs="Courier New"/>
+                <w:sz w:val="18"/>
+              </w:rPr>
+              <w:t>)-[:Departed]-&gt;(o)</w:t>
+            </w:r>
+          </w:p>
+          <w:p>
+            <w:pPr>
+              <w:spacing w:after="120"/>
+            </w:pPr>
+            <w:r>
+              <w:rPr>
+                <w:rFonts w:ascii="Courier New" w:hAnsi="Courier New" w:cs="Courier New"/>
+                <w:sz w:val="18"/>
+              </w:rPr>
+              <w:t>MERGE (</w:t>
+            </w:r>
+            <w:proofErr w:type="spellStart"/>
+            <w:r>
+              <w:rPr>
+                <w:rFonts w:ascii="Courier New" w:hAnsi="Courier New" w:cs="Courier New"/>
+                <w:sz w:val="18"/>
+              </w:rPr>
+              <w:t>fl</w:t>
+            </w:r>
+            <w:proofErr w:type="spellEnd"/>
+            <w:r>
+              <w:rPr>
+                <w:rFonts w:ascii="Courier New" w:hAnsi="Courier New" w:cs="Courier New"/>
+                <w:sz w:val="18"/>
+              </w:rPr>
+              <w:t>)-[:Arrived]-&gt;(d)</w:t>
+            </w:r>
+          </w:p>
+        </w:tc>
+      </w:tr>
+    </w:tbl>
+    <w:p>
+      <w:pPr>
+        <w:pStyle w:val="Heading3"/>
+      </w:pPr>
+      <w:r>
+        <w:t xml:space="preserve">Import </w:t>
+      </w:r>
+      <w:r>
+        <w:t>In-Flight Entertainment &amp; Connectivity Purchases</w:t>
+      </w:r>
+    </w:p>
+    <w:p>
+      <w:r>
+        <w:t>The following query merges purchaser information and creates relationships with property counters for each product purchased on a given flight.</w:t>
+      </w:r>
+      <w:r>
+        <w:t xml:space="preserve"> It also merges a relationship between purchaser and </w:t>
+      </w:r>
+      <w:proofErr w:type="gramStart"/>
+      <w:r>
+        <w:t>product  to</w:t>
+      </w:r>
+      <w:proofErr w:type="gramEnd"/>
+      <w:r>
+        <w:t xml:space="preserve"> quickly indicate those who have ever used a given product.</w:t>
+      </w:r>
+    </w:p>
+    <w:tbl>
+      <w:tblPr>
+        <w:tblStyle w:val="TableGrid"/>
+        <w:tblW w:w="0" w:type="auto"/>
+        <w:tblLook w:val="04A0" w:firstRow="1" w:lastRow="0" w:firstColumn="1" w:lastColumn="0" w:noHBand="0" w:noVBand="1"/>
+      </w:tblPr>
+      <w:tblGrid>
+        <w:gridCol w:w="9350"/>
+      </w:tblGrid>
+      <w:tr>
+        <w:trPr>
+          <w:cantSplit/>
+        </w:trPr>
+        <w:tc>
+          <w:tcPr>
+            <w:tcW w:w="9350" w:type="dxa"/>
+          </w:tcPr>
+          <w:p>
+            <w:pPr>
+              <w:spacing w:before="120"/>
+              <w:rPr>
+                <w:rFonts w:ascii="Courier New" w:hAnsi="Courier New" w:cs="Courier New"/>
+                <w:sz w:val="18"/>
+              </w:rPr>
+            </w:pPr>
+            <w:r>
+              <w:rPr>
+                <w:rFonts w:ascii="Courier New" w:hAnsi="Courier New" w:cs="Courier New"/>
+                <w:sz w:val="18"/>
+              </w:rPr>
+              <w:t xml:space="preserve">LOAD CSV WITH HEADERS FROM </w:t>
+            </w:r>
+          </w:p>
+          <w:p>
+            <w:pPr>
+              <w:rPr>
+                <w:rFonts w:ascii="Courier New" w:hAnsi="Courier New" w:cs="Courier New"/>
+                <w:sz w:val="18"/>
+              </w:rPr>
+            </w:pPr>
+            <w:r>
+              <w:rPr>
+                <w:rFonts w:ascii="Courier New" w:hAnsi="Courier New" w:cs="Courier New"/>
+                <w:sz w:val="18"/>
+              </w:rPr>
+              <w:t>"file:C:\\Code\\R\\DataAcqMgmt\\Neo4j\\DataModel\\Purchases.csv" AS csv</w:t>
+            </w:r>
+          </w:p>
+          <w:p>
+            <w:pPr>
+              <w:rPr>
+                <w:rFonts w:ascii="Courier New" w:hAnsi="Courier New" w:cs="Courier New"/>
+                <w:sz w:val="18"/>
+              </w:rPr>
+            </w:pPr>
+            <w:r>
+              <w:rPr>
+                <w:rFonts w:ascii="Courier New" w:hAnsi="Courier New" w:cs="Courier New"/>
+                <w:sz w:val="18"/>
+              </w:rPr>
+              <w:t>MATCH (</w:t>
+            </w:r>
+            <w:proofErr w:type="spellStart"/>
+            <w:r>
+              <w:rPr>
+                <w:rFonts w:ascii="Courier New" w:hAnsi="Courier New" w:cs="Courier New"/>
+                <w:sz w:val="18"/>
+              </w:rPr>
+              <w:t>pr:Product</w:t>
+            </w:r>
+            <w:proofErr w:type="spellEnd"/>
+            <w:r>
+              <w:rPr>
+                <w:rFonts w:ascii="Courier New" w:hAnsi="Courier New" w:cs="Courier New"/>
+                <w:sz w:val="18"/>
+              </w:rPr>
+              <w:t xml:space="preserve"> {id: </w:t>
+            </w:r>
+            <w:proofErr w:type="spellStart"/>
+            <w:r>
+              <w:rPr>
+                <w:rFonts w:ascii="Courier New" w:hAnsi="Courier New" w:cs="Courier New"/>
+                <w:sz w:val="18"/>
+              </w:rPr>
+              <w:t>csv.Product</w:t>
+            </w:r>
+            <w:proofErr w:type="spellEnd"/>
+            <w:r>
+              <w:rPr>
+                <w:rFonts w:ascii="Courier New" w:hAnsi="Courier New" w:cs="Courier New"/>
+                <w:sz w:val="18"/>
+              </w:rPr>
+              <w:t>})</w:t>
+            </w:r>
+          </w:p>
+          <w:p>
+            <w:pPr>
+              <w:rPr>
+                <w:rFonts w:ascii="Courier New" w:hAnsi="Courier New" w:cs="Courier New"/>
+                <w:sz w:val="18"/>
+              </w:rPr>
+            </w:pPr>
+            <w:r>
+              <w:rPr>
+                <w:rFonts w:ascii="Courier New" w:hAnsi="Courier New" w:cs="Courier New"/>
+                <w:sz w:val="18"/>
+              </w:rPr>
+              <w:t>MATCH (</w:t>
+            </w:r>
+            <w:proofErr w:type="spellStart"/>
+            <w:r>
+              <w:rPr>
+                <w:rFonts w:ascii="Courier New" w:hAnsi="Courier New" w:cs="Courier New"/>
+                <w:sz w:val="18"/>
+              </w:rPr>
+              <w:t>fl:Flight</w:t>
+            </w:r>
+            <w:proofErr w:type="spellEnd"/>
+            <w:r>
+              <w:rPr>
+                <w:rFonts w:ascii="Courier New" w:hAnsi="Courier New" w:cs="Courier New"/>
+                <w:sz w:val="18"/>
+              </w:rPr>
+              <w:t xml:space="preserve"> {number: </w:t>
+            </w:r>
+            <w:proofErr w:type="spellStart"/>
+            <w:r>
+              <w:rPr>
+                <w:rFonts w:ascii="Courier New" w:hAnsi="Courier New" w:cs="Courier New"/>
+                <w:sz w:val="18"/>
+              </w:rPr>
+              <w:t>csv.FlightNum</w:t>
+            </w:r>
+            <w:proofErr w:type="spellEnd"/>
+            <w:r>
+              <w:rPr>
+                <w:rFonts w:ascii="Courier New" w:hAnsi="Courier New" w:cs="Courier New"/>
+                <w:sz w:val="18"/>
+              </w:rPr>
+              <w:t>})</w:t>
+            </w:r>
+          </w:p>
+          <w:p>
+            <w:pPr>
+              <w:rPr>
+                <w:rFonts w:ascii="Courier New" w:hAnsi="Courier New" w:cs="Courier New"/>
+                <w:sz w:val="18"/>
+              </w:rPr>
+            </w:pPr>
+            <w:r>
+              <w:rPr>
+                <w:rFonts w:ascii="Courier New" w:hAnsi="Courier New" w:cs="Courier New"/>
+                <w:sz w:val="18"/>
+              </w:rPr>
+              <w:t>MERGE (</w:t>
+            </w:r>
+            <w:proofErr w:type="spellStart"/>
+            <w:r>
+              <w:rPr>
+                <w:rFonts w:ascii="Courier New" w:hAnsi="Courier New" w:cs="Courier New"/>
+                <w:sz w:val="18"/>
+              </w:rPr>
+              <w:t>pc:Purchaser</w:t>
+            </w:r>
+            <w:proofErr w:type="spellEnd"/>
+            <w:r>
+              <w:rPr>
+                <w:rFonts w:ascii="Courier New" w:hAnsi="Courier New" w:cs="Courier New"/>
+                <w:sz w:val="18"/>
+              </w:rPr>
+              <w:t xml:space="preserve"> {name: </w:t>
+            </w:r>
+            <w:proofErr w:type="spellStart"/>
+            <w:r>
+              <w:rPr>
+                <w:rFonts w:ascii="Courier New" w:hAnsi="Courier New" w:cs="Courier New"/>
+                <w:sz w:val="18"/>
+              </w:rPr>
+              <w:t>csv.CardholderName</w:t>
+            </w:r>
+            <w:proofErr w:type="spellEnd"/>
+            <w:r>
+              <w:rPr>
+                <w:rFonts w:ascii="Courier New" w:hAnsi="Courier New" w:cs="Courier New"/>
+                <w:sz w:val="18"/>
+              </w:rPr>
+              <w:t xml:space="preserve">, </w:t>
+            </w:r>
+            <w:proofErr w:type="spellStart"/>
+            <w:r>
+              <w:rPr>
+                <w:rFonts w:ascii="Courier New" w:hAnsi="Courier New" w:cs="Courier New"/>
+                <w:sz w:val="18"/>
+              </w:rPr>
+              <w:t>cardType</w:t>
+            </w:r>
+            <w:proofErr w:type="spellEnd"/>
+            <w:r>
+              <w:rPr>
+                <w:rFonts w:ascii="Courier New" w:hAnsi="Courier New" w:cs="Courier New"/>
+                <w:sz w:val="18"/>
+              </w:rPr>
+              <w:t xml:space="preserve">: </w:t>
+            </w:r>
+            <w:proofErr w:type="spellStart"/>
+            <w:r>
+              <w:rPr>
+                <w:rFonts w:ascii="Courier New" w:hAnsi="Courier New" w:cs="Courier New"/>
+                <w:sz w:val="18"/>
+              </w:rPr>
+              <w:t>csv.CardType</w:t>
+            </w:r>
+            <w:proofErr w:type="spellEnd"/>
+            <w:r>
+              <w:rPr>
+                <w:rFonts w:ascii="Courier New" w:hAnsi="Courier New" w:cs="Courier New"/>
+                <w:sz w:val="18"/>
+              </w:rPr>
+              <w:t xml:space="preserve">, last4digitsCC: csv.Last4digitsCC }) </w:t>
+            </w:r>
+          </w:p>
+          <w:p>
+            <w:pPr>
+              <w:rPr>
+                <w:rFonts w:ascii="Courier New" w:hAnsi="Courier New" w:cs="Courier New"/>
+                <w:sz w:val="18"/>
+              </w:rPr>
+            </w:pPr>
+            <w:r>
+              <w:rPr>
+                <w:rFonts w:ascii="Courier New" w:hAnsi="Courier New" w:cs="Courier New"/>
+                <w:sz w:val="18"/>
+              </w:rPr>
+              <w:t>MERGE (</w:t>
+            </w:r>
+            <w:proofErr w:type="spellStart"/>
+            <w:r>
+              <w:rPr>
+                <w:rFonts w:ascii="Courier New" w:hAnsi="Courier New" w:cs="Courier New"/>
+                <w:sz w:val="18"/>
+              </w:rPr>
+              <w:t>pr</w:t>
+            </w:r>
+            <w:proofErr w:type="spellEnd"/>
+            <w:r>
+              <w:rPr>
+                <w:rFonts w:ascii="Courier New" w:hAnsi="Courier New" w:cs="Courier New"/>
+                <w:sz w:val="18"/>
+              </w:rPr>
+              <w:t>)-[:</w:t>
+            </w:r>
+            <w:proofErr w:type="spellStart"/>
+            <w:r>
+              <w:rPr>
+                <w:rFonts w:ascii="Courier New" w:hAnsi="Courier New" w:cs="Courier New"/>
+                <w:sz w:val="18"/>
+              </w:rPr>
+              <w:t>ProductAvailable</w:t>
+            </w:r>
+            <w:proofErr w:type="spellEnd"/>
+            <w:r>
+              <w:rPr>
+                <w:rFonts w:ascii="Courier New" w:hAnsi="Courier New" w:cs="Courier New"/>
+                <w:sz w:val="18"/>
+              </w:rPr>
+              <w:t>]-&gt;(</w:t>
+            </w:r>
+            <w:proofErr w:type="spellStart"/>
+            <w:r>
+              <w:rPr>
+                <w:rFonts w:ascii="Courier New" w:hAnsi="Courier New" w:cs="Courier New"/>
+                <w:sz w:val="18"/>
+              </w:rPr>
+              <w:t>fl</w:t>
+            </w:r>
+            <w:proofErr w:type="spellEnd"/>
+            <w:r>
+              <w:rPr>
+                <w:rFonts w:ascii="Courier New" w:hAnsi="Courier New" w:cs="Courier New"/>
+                <w:sz w:val="18"/>
+              </w:rPr>
+              <w:t>)</w:t>
+            </w:r>
+          </w:p>
+          <w:p>
+            <w:pPr>
+              <w:rPr>
+                <w:rFonts w:ascii="Courier New" w:hAnsi="Courier New" w:cs="Courier New"/>
+                <w:sz w:val="18"/>
+              </w:rPr>
+            </w:pPr>
+            <w:r>
+              <w:rPr>
+                <w:rFonts w:ascii="Courier New" w:hAnsi="Courier New" w:cs="Courier New"/>
+                <w:sz w:val="18"/>
+              </w:rPr>
+              <w:t>MERGE (pc)-[</w:t>
+            </w:r>
+            <w:proofErr w:type="spellStart"/>
+            <w:r>
+              <w:rPr>
+                <w:rFonts w:ascii="Courier New" w:hAnsi="Courier New" w:cs="Courier New"/>
+                <w:sz w:val="18"/>
+              </w:rPr>
+              <w:t>p:Purchase</w:t>
+            </w:r>
+            <w:proofErr w:type="spellEnd"/>
+            <w:r>
+              <w:rPr>
+                <w:rFonts w:ascii="Courier New" w:hAnsi="Courier New" w:cs="Courier New"/>
+                <w:sz w:val="18"/>
+              </w:rPr>
+              <w:t>]-&gt;(</w:t>
+            </w:r>
+            <w:proofErr w:type="spellStart"/>
+            <w:r>
+              <w:rPr>
+                <w:rFonts w:ascii="Courier New" w:hAnsi="Courier New" w:cs="Courier New"/>
+                <w:sz w:val="18"/>
+              </w:rPr>
+              <w:t>fl</w:t>
+            </w:r>
+            <w:proofErr w:type="spellEnd"/>
+            <w:r>
+              <w:rPr>
+                <w:rFonts w:ascii="Courier New" w:hAnsi="Courier New" w:cs="Courier New"/>
+                <w:sz w:val="18"/>
+              </w:rPr>
+              <w:t xml:space="preserve">) </w:t>
+            </w:r>
+          </w:p>
+          <w:p>
+            <w:pPr>
+              <w:rPr>
+                <w:rFonts w:ascii="Courier New" w:hAnsi="Courier New" w:cs="Courier New"/>
+                <w:sz w:val="18"/>
+              </w:rPr>
+            </w:pPr>
+            <w:r>
+              <w:rPr>
+                <w:rFonts w:ascii="Courier New" w:hAnsi="Courier New" w:cs="Courier New"/>
+                <w:sz w:val="18"/>
+              </w:rPr>
+              <w:t xml:space="preserve">ON CREATE </w:t>
+            </w:r>
+          </w:p>
+          <w:p>
+            <w:pPr>
+              <w:rPr>
+                <w:rFonts w:ascii="Courier New" w:hAnsi="Courier New" w:cs="Courier New"/>
+                <w:sz w:val="18"/>
+              </w:rPr>
+            </w:pPr>
+            <w:r>
+              <w:rPr>
+                <w:rFonts w:ascii="Courier New" w:hAnsi="Courier New" w:cs="Courier New"/>
+                <w:sz w:val="18"/>
+              </w:rPr>
+              <w:t xml:space="preserve">  SET p.TV = CASE WHEN pr.id = "TV"</w:t>
+            </w:r>
+          </w:p>
+          <w:p>
+            <w:pPr>
+              <w:rPr>
+                <w:rFonts w:ascii="Courier New" w:hAnsi="Courier New" w:cs="Courier New"/>
+                <w:sz w:val="18"/>
+              </w:rPr>
+            </w:pPr>
+            <w:r>
+              <w:rPr>
+                <w:rFonts w:ascii="Courier New" w:hAnsi="Courier New" w:cs="Courier New"/>
+                <w:sz w:val="18"/>
+              </w:rPr>
+              <w:t xml:space="preserve">    THEN 1</w:t>
+            </w:r>
+          </w:p>
+          <w:p>
+            <w:pPr>
+              <w:rPr>
+                <w:rFonts w:ascii="Courier New" w:hAnsi="Courier New" w:cs="Courier New"/>
+                <w:sz w:val="18"/>
+              </w:rPr>
+            </w:pPr>
+            <w:r>
+              <w:rPr>
+                <w:rFonts w:ascii="Courier New" w:hAnsi="Courier New" w:cs="Courier New"/>
+                <w:sz w:val="18"/>
+              </w:rPr>
+              <w:t xml:space="preserve">  </w:t>
+            </w:r>
+            <w:r>
+              <w:rPr>
+                <w:rFonts w:ascii="Courier New" w:hAnsi="Courier New" w:cs="Courier New"/>
+                <w:sz w:val="18"/>
+              </w:rPr>
+              <w:tab/>
+              <w:t>ELSE 0</w:t>
+            </w:r>
+          </w:p>
+          <w:p>
+            <w:pPr>
+              <w:rPr>
+                <w:rFonts w:ascii="Courier New" w:hAnsi="Courier New" w:cs="Courier New"/>
+                <w:sz w:val="18"/>
+              </w:rPr>
+            </w:pPr>
+            <w:r>
+              <w:rPr>
+                <w:rFonts w:ascii="Courier New" w:hAnsi="Courier New" w:cs="Courier New"/>
+                <w:sz w:val="18"/>
+              </w:rPr>
+              <w:t xml:space="preserve">  </w:t>
+            </w:r>
+            <w:r>
+              <w:rPr>
+                <w:rFonts w:ascii="Courier New" w:hAnsi="Courier New" w:cs="Courier New"/>
+                <w:sz w:val="18"/>
+              </w:rPr>
+              <w:tab/>
+              <w:t>END,</w:t>
+            </w:r>
+          </w:p>
+          <w:p>
+            <w:pPr>
+              <w:rPr>
+                <w:rFonts w:ascii="Courier New" w:hAnsi="Courier New" w:cs="Courier New"/>
+                <w:sz w:val="18"/>
+              </w:rPr>
+            </w:pPr>
+            <w:r>
+              <w:rPr>
+                <w:rFonts w:ascii="Courier New" w:hAnsi="Courier New" w:cs="Courier New"/>
+                <w:sz w:val="18"/>
+              </w:rPr>
+              <w:t xml:space="preserve">  </w:t>
+            </w:r>
+            <w:proofErr w:type="spellStart"/>
+            <w:r>
+              <w:rPr>
+                <w:rFonts w:ascii="Courier New" w:hAnsi="Courier New" w:cs="Courier New"/>
+                <w:sz w:val="18"/>
+              </w:rPr>
+              <w:t>p.Connectivity</w:t>
+            </w:r>
+            <w:proofErr w:type="spellEnd"/>
+            <w:r>
+              <w:rPr>
+                <w:rFonts w:ascii="Courier New" w:hAnsi="Courier New" w:cs="Courier New"/>
+                <w:sz w:val="18"/>
+              </w:rPr>
+              <w:t xml:space="preserve"> = CASE WHEN pr.id = "Connectivity"</w:t>
+            </w:r>
+          </w:p>
+          <w:p>
+            <w:pPr>
+              <w:rPr>
+                <w:rFonts w:ascii="Courier New" w:hAnsi="Courier New" w:cs="Courier New"/>
+                <w:sz w:val="18"/>
+              </w:rPr>
+            </w:pPr>
+            <w:r>
+              <w:rPr>
+                <w:rFonts w:ascii="Courier New" w:hAnsi="Courier New" w:cs="Courier New"/>
+                <w:sz w:val="18"/>
+              </w:rPr>
+              <w:t xml:space="preserve">    THEN 1</w:t>
+            </w:r>
+          </w:p>
+          <w:p>
+            <w:pPr>
+              <w:rPr>
+                <w:rFonts w:ascii="Courier New" w:hAnsi="Courier New" w:cs="Courier New"/>
+                <w:sz w:val="18"/>
+              </w:rPr>
+            </w:pPr>
+            <w:r>
+              <w:rPr>
+                <w:rFonts w:ascii="Courier New" w:hAnsi="Courier New" w:cs="Courier New"/>
+                <w:sz w:val="18"/>
+              </w:rPr>
+              <w:t xml:space="preserve">  </w:t>
+            </w:r>
+            <w:r>
+              <w:rPr>
+                <w:rFonts w:ascii="Courier New" w:hAnsi="Courier New" w:cs="Courier New"/>
+                <w:sz w:val="18"/>
+              </w:rPr>
+              <w:tab/>
+              <w:t>ELSE 0</w:t>
+            </w:r>
+          </w:p>
+          <w:p>
+            <w:pPr>
+              <w:rPr>
+                <w:rFonts w:ascii="Courier New" w:hAnsi="Courier New" w:cs="Courier New"/>
+                <w:sz w:val="18"/>
+              </w:rPr>
+            </w:pPr>
+            <w:r>
+              <w:rPr>
+                <w:rFonts w:ascii="Courier New" w:hAnsi="Courier New" w:cs="Courier New"/>
+                <w:sz w:val="18"/>
+              </w:rPr>
+              <w:t xml:space="preserve">  </w:t>
+            </w:r>
+            <w:r>
+              <w:rPr>
+                <w:rFonts w:ascii="Courier New" w:hAnsi="Courier New" w:cs="Courier New"/>
+                <w:sz w:val="18"/>
+              </w:rPr>
+              <w:tab/>
+              <w:t>END</w:t>
+            </w:r>
+          </w:p>
+          <w:p>
+            <w:pPr>
+              <w:rPr>
+                <w:rFonts w:ascii="Courier New" w:hAnsi="Courier New" w:cs="Courier New"/>
+                <w:sz w:val="18"/>
+              </w:rPr>
+            </w:pPr>
+            <w:r>
+              <w:rPr>
+                <w:rFonts w:ascii="Courier New" w:hAnsi="Courier New" w:cs="Courier New"/>
+                <w:sz w:val="18"/>
+              </w:rPr>
+              <w:t xml:space="preserve">ON MATCH </w:t>
+            </w:r>
+          </w:p>
+          <w:p>
+            <w:pPr>
+              <w:rPr>
+                <w:rFonts w:ascii="Courier New" w:hAnsi="Courier New" w:cs="Courier New"/>
+                <w:sz w:val="18"/>
+              </w:rPr>
+            </w:pPr>
+            <w:r>
+              <w:rPr>
+                <w:rFonts w:ascii="Courier New" w:hAnsi="Courier New" w:cs="Courier New"/>
+                <w:sz w:val="18"/>
+              </w:rPr>
+              <w:t>SET p.TV = CASE WHEN pr.id = "TV"</w:t>
+            </w:r>
+          </w:p>
+          <w:p>
+            <w:pPr>
+              <w:rPr>
+                <w:rFonts w:ascii="Courier New" w:hAnsi="Courier New" w:cs="Courier New"/>
+                <w:sz w:val="18"/>
+              </w:rPr>
+            </w:pPr>
+            <w:r>
+              <w:rPr>
+                <w:rFonts w:ascii="Courier New" w:hAnsi="Courier New" w:cs="Courier New"/>
+                <w:sz w:val="18"/>
+              </w:rPr>
+              <w:tab/>
+              <w:t>THEN p.TV + 1</w:t>
+            </w:r>
+          </w:p>
+          <w:p>
+            <w:pPr>
+              <w:rPr>
+                <w:rFonts w:ascii="Courier New" w:hAnsi="Courier New" w:cs="Courier New"/>
+                <w:sz w:val="18"/>
+              </w:rPr>
+            </w:pPr>
+            <w:r>
+              <w:rPr>
+                <w:rFonts w:ascii="Courier New" w:hAnsi="Courier New" w:cs="Courier New"/>
+                <w:sz w:val="18"/>
+              </w:rPr>
+              <w:tab/>
+              <w:t>ELSE p.TV</w:t>
+            </w:r>
+          </w:p>
+          <w:p>
+            <w:pPr>
+              <w:rPr>
+                <w:rFonts w:ascii="Courier New" w:hAnsi="Courier New" w:cs="Courier New"/>
+                <w:sz w:val="18"/>
+              </w:rPr>
+            </w:pPr>
+            <w:r>
+              <w:rPr>
+                <w:rFonts w:ascii="Courier New" w:hAnsi="Courier New" w:cs="Courier New"/>
+                <w:sz w:val="18"/>
+              </w:rPr>
+              <w:tab/>
+              <w:t>END,</w:t>
+            </w:r>
+          </w:p>
+          <w:p>
+            <w:pPr>
+              <w:rPr>
+                <w:rFonts w:ascii="Courier New" w:hAnsi="Courier New" w:cs="Courier New"/>
+                <w:sz w:val="18"/>
+              </w:rPr>
+            </w:pPr>
+            <w:proofErr w:type="spellStart"/>
+            <w:r>
+              <w:rPr>
+                <w:rFonts w:ascii="Courier New" w:hAnsi="Courier New" w:cs="Courier New"/>
+                <w:sz w:val="18"/>
+              </w:rPr>
+              <w:t>p.Connectivity</w:t>
+            </w:r>
+            <w:proofErr w:type="spellEnd"/>
+            <w:r>
+              <w:rPr>
+                <w:rFonts w:ascii="Courier New" w:hAnsi="Courier New" w:cs="Courier New"/>
+                <w:sz w:val="18"/>
+              </w:rPr>
+              <w:t xml:space="preserve"> = CASE WHEN pr.id = "Connectivity"</w:t>
+            </w:r>
+          </w:p>
+          <w:p>
+            <w:pPr>
+              <w:rPr>
+                <w:rFonts w:ascii="Courier New" w:hAnsi="Courier New" w:cs="Courier New"/>
+                <w:sz w:val="18"/>
+              </w:rPr>
+            </w:pPr>
+            <w:r>
+              <w:rPr>
+                <w:rFonts w:ascii="Courier New" w:hAnsi="Courier New" w:cs="Courier New"/>
+                <w:sz w:val="18"/>
+              </w:rPr>
+              <w:t xml:space="preserve">        THEN </w:t>
+            </w:r>
+            <w:proofErr w:type="spellStart"/>
+            <w:r>
+              <w:rPr>
+                <w:rFonts w:ascii="Courier New" w:hAnsi="Courier New" w:cs="Courier New"/>
+                <w:sz w:val="18"/>
+              </w:rPr>
+              <w:t>p.Connectivity</w:t>
+            </w:r>
+            <w:proofErr w:type="spellEnd"/>
+            <w:r>
+              <w:rPr>
+                <w:rFonts w:ascii="Courier New" w:hAnsi="Courier New" w:cs="Courier New"/>
+                <w:sz w:val="18"/>
+              </w:rPr>
+              <w:t xml:space="preserve"> + 1</w:t>
+            </w:r>
+          </w:p>
+          <w:p>
+            <w:pPr>
+              <w:rPr>
+                <w:rFonts w:ascii="Courier New" w:hAnsi="Courier New" w:cs="Courier New"/>
+                <w:sz w:val="18"/>
+              </w:rPr>
+            </w:pPr>
+            <w:r>
+              <w:rPr>
+                <w:rFonts w:ascii="Courier New" w:hAnsi="Courier New" w:cs="Courier New"/>
+                <w:sz w:val="18"/>
+              </w:rPr>
+              <w:tab/>
+              <w:t xml:space="preserve">ELSE </w:t>
+            </w:r>
+            <w:proofErr w:type="spellStart"/>
+            <w:r>
+              <w:rPr>
+                <w:rFonts w:ascii="Courier New" w:hAnsi="Courier New" w:cs="Courier New"/>
+                <w:sz w:val="18"/>
+              </w:rPr>
+              <w:t>p.Connectivity</w:t>
+            </w:r>
+            <w:proofErr w:type="spellEnd"/>
+          </w:p>
+          <w:p>
+            <w:pPr>
+              <w:rPr>
+                <w:rFonts w:ascii="Courier New" w:hAnsi="Courier New" w:cs="Courier New"/>
+                <w:sz w:val="18"/>
+              </w:rPr>
+            </w:pPr>
+            <w:r>
+              <w:rPr>
+                <w:rFonts w:ascii="Courier New" w:hAnsi="Courier New" w:cs="Courier New"/>
+                <w:sz w:val="18"/>
+              </w:rPr>
+              <w:tab/>
+              <w:t>END</w:t>
+            </w:r>
+          </w:p>
+          <w:p>
+            <w:pPr>
+              <w:spacing w:after="120"/>
+            </w:pPr>
+            <w:r>
+              <w:rPr>
+                <w:rFonts w:ascii="Courier New" w:hAnsi="Courier New" w:cs="Courier New"/>
+                <w:sz w:val="18"/>
+              </w:rPr>
+              <w:t>MERGE (pc)-[:</w:t>
+            </w:r>
+            <w:proofErr w:type="spellStart"/>
+            <w:r>
+              <w:rPr>
+                <w:rFonts w:ascii="Courier New" w:hAnsi="Courier New" w:cs="Courier New"/>
+                <w:sz w:val="18"/>
+              </w:rPr>
+              <w:t>User_Of</w:t>
+            </w:r>
+            <w:proofErr w:type="spellEnd"/>
+            <w:r>
+              <w:rPr>
+                <w:rFonts w:ascii="Courier New" w:hAnsi="Courier New" w:cs="Courier New"/>
+                <w:sz w:val="18"/>
+              </w:rPr>
+              <w:t>]-&gt;(</w:t>
+            </w:r>
+            <w:proofErr w:type="spellStart"/>
+            <w:r>
+              <w:rPr>
+                <w:rFonts w:ascii="Courier New" w:hAnsi="Courier New" w:cs="Courier New"/>
+                <w:sz w:val="18"/>
+              </w:rPr>
+              <w:t>pr</w:t>
+            </w:r>
+            <w:proofErr w:type="spellEnd"/>
+            <w:r>
+              <w:rPr>
+                <w:rFonts w:ascii="Courier New" w:hAnsi="Courier New" w:cs="Courier New"/>
+                <w:sz w:val="18"/>
+              </w:rPr>
+              <w:t>)</w:t>
+            </w:r>
+          </w:p>
+        </w:tc>
+      </w:tr>
+    </w:tbl>
+    <w:p>
+      <w:pPr>
+        <w:pStyle w:val="Heading2"/>
+      </w:pPr>
+    </w:p>
+    <w:p>
+      <w:pPr>
+        <w:rPr>
+          <w:rFonts w:asciiTheme="majorHAnsi" w:eastAsiaTheme="majorEastAsia" w:hAnsiTheme="majorHAnsi" w:cstheme="majorBidi"/>
+          <w:color w:val="2E74B5" w:themeColor="accent1" w:themeShade="BF"/>
+          <w:sz w:val="26"/>
+          <w:szCs w:val="26"/>
+        </w:rPr>
+      </w:pPr>
+      <w:r>
+        <w:br w:type="page"/>
+      </w:r>
+    </w:p>
+    <w:p>
+      <w:pPr>
+        <w:pStyle w:val="Heading2"/>
+      </w:pPr>
+      <w:r>
+        <w:lastRenderedPageBreak/>
+        <w:t>Graph Illustration</w:t>
+      </w:r>
+    </w:p>
+    <w:p>
+      <w:pPr>
+        <w:spacing w:before="120"/>
+        <w:jc w:val="center"/>
+      </w:pPr>
+      <w:r>
+        <w:rPr>
+          <w:noProof/>
+        </w:rPr>
+        <w:drawing>
+          <wp:inline distT="0" distB="0" distL="0" distR="0">
+            <wp:extent cx="5943600" cy="4124325"/>
+            <wp:effectExtent l="19050" t="19050" r="19050" b="28575"/>
+            <wp:docPr id="3" name="Picture 3"/>
+            <wp:cNvGraphicFramePr>
+              <a:graphicFrameLocks xmlns:a="http://schemas.openxmlformats.org/drawingml/2006/main" noChangeAspect="1"/>
+            </wp:cNvGraphicFramePr>
+            <a:graphic xmlns:a="http://schemas.openxmlformats.org/drawingml/2006/main">
+              <a:graphicData uri="http://schemas.openxmlformats.org/drawingml/2006/picture">
+                <pic:pic xmlns:pic="http://schemas.openxmlformats.org/drawingml/2006/picture">
+                  <pic:nvPicPr>
+                    <pic:cNvPr id="0" name="Picture 3"/>
+                    <pic:cNvPicPr>
+                      <a:picLocks noChangeAspect="1" noChangeArrowheads="1"/>
+                    </pic:cNvPicPr>
+                  </pic:nvPicPr>
+                  <pic:blipFill>
+                    <a:blip r:embed="rId6">
+                      <a:extLst>
+                        <a:ext uri="{28A0092B-C50C-407E-A947-70E740481C1C}">
+                          <a14:useLocalDpi xmlns:a14="http://schemas.microsoft.com/office/drawing/2010/main" val="0"/>
+                        </a:ext>
+                      </a:extLst>
+                    </a:blip>
+                    <a:srcRect/>
+                    <a:stretch>
+                      <a:fillRect/>
+                    </a:stretch>
+                  </pic:blipFill>
+                  <pic:spPr bwMode="auto">
+                    <a:xfrm>
+                      <a:off x="0" y="0"/>
+                      <a:ext cx="5943600" cy="4124325"/>
+                    </a:xfrm>
+                    <a:prstGeom prst="rect">
+                      <a:avLst/>
+                    </a:prstGeom>
+                    <a:noFill/>
+                    <a:ln>
+                      <a:solidFill>
+                        <a:schemeClr val="accent1"/>
+                      </a:solidFill>
+                    </a:ln>
+                  </pic:spPr>
+                </pic:pic>
+              </a:graphicData>
+            </a:graphic>
+          </wp:inline>
+        </w:drawing>
+      </w:r>
+    </w:p>
+    <w:p>
+      <w:pPr>
+        <w:pStyle w:val="Heading2"/>
+      </w:pPr>
+      <w:r>
+        <w:t xml:space="preserve">Data </w:t>
+      </w:r>
+      <w:r>
+        <w:t>Access</w:t>
+      </w:r>
+      <w:r>
+        <w:t xml:space="preserve"> Queries</w:t>
+      </w:r>
+    </w:p>
+    <w:p>
+      <w:pPr>
+        <w:pStyle w:val="Heading3"/>
+      </w:pPr>
+      <w:r>
+        <w:t>Who are the Connectivity Users?</w:t>
+      </w:r>
+    </w:p>
+    <w:tbl>
+      <w:tblPr>
+        <w:tblStyle w:val="TableGrid"/>
+        <w:tblW w:w="0" w:type="auto"/>
+        <w:tblLook w:val="04A0" w:firstRow="1" w:lastRow="0" w:firstColumn="1" w:lastColumn="0" w:noHBand="0" w:noVBand="1"/>
+      </w:tblPr>
+      <w:tblGrid>
+        <w:gridCol w:w="9350"/>
+      </w:tblGrid>
+      <w:tr>
+        <w:tc>
+          <w:tcPr>
+            <w:tcW w:w="9350" w:type="dxa"/>
+          </w:tcPr>
+          <w:p>
+            <w:pPr>
+              <w:spacing w:before="120" w:after="120"/>
+              <w:rPr>
+                <w:rFonts w:ascii="Courier New" w:hAnsi="Courier New" w:cs="Courier New"/>
+              </w:rPr>
+            </w:pPr>
+            <w:r>
+              <w:rPr>
+                <w:rFonts w:ascii="Courier New" w:hAnsi="Courier New" w:cs="Courier New"/>
+                <w:sz w:val="18"/>
+              </w:rPr>
+              <w:t>MATCH (</w:t>
+            </w:r>
+            <w:proofErr w:type="spellStart"/>
+            <w:r>
+              <w:rPr>
+                <w:rFonts w:ascii="Courier New" w:hAnsi="Courier New" w:cs="Courier New"/>
+                <w:sz w:val="18"/>
+              </w:rPr>
+              <w:t>pr:Product</w:t>
+            </w:r>
+            <w:proofErr w:type="spellEnd"/>
+            <w:r>
+              <w:rPr>
+                <w:rFonts w:ascii="Courier New" w:hAnsi="Courier New" w:cs="Courier New"/>
+                <w:sz w:val="18"/>
+              </w:rPr>
+              <w:t xml:space="preserve"> {id: "Connectivity"})-[</w:t>
+            </w:r>
+            <w:proofErr w:type="spellStart"/>
+            <w:r>
+              <w:rPr>
+                <w:rFonts w:ascii="Courier New" w:hAnsi="Courier New" w:cs="Courier New"/>
+                <w:sz w:val="18"/>
+              </w:rPr>
+              <w:t>ruo:User_Of</w:t>
+            </w:r>
+            <w:proofErr w:type="spellEnd"/>
+            <w:r>
+              <w:rPr>
+                <w:rFonts w:ascii="Courier New" w:hAnsi="Courier New" w:cs="Courier New"/>
+                <w:sz w:val="18"/>
+              </w:rPr>
+              <w:t xml:space="preserve">]-(u) RETURN </w:t>
+            </w:r>
+            <w:proofErr w:type="spellStart"/>
+            <w:r>
+              <w:rPr>
+                <w:rFonts w:ascii="Courier New" w:hAnsi="Courier New" w:cs="Courier New"/>
+                <w:sz w:val="18"/>
+              </w:rPr>
+              <w:t>u,pr</w:t>
+            </w:r>
+            <w:proofErr w:type="spellEnd"/>
+          </w:p>
+        </w:tc>
+      </w:tr>
+    </w:tbl>
+    <w:p>
+      <w:pPr>
+        <w:pStyle w:val="Heading3"/>
+        <w:keepNext w:val="0"/>
+        <w:spacing w:before="120"/>
+        <w:jc w:val="center"/>
+      </w:pPr>
+      <w:r>
+        <w:rPr>
+          <w:noProof/>
+        </w:rPr>
+        <w:drawing>
+          <wp:inline distT="0" distB="0" distL="0" distR="0">
+            <wp:extent cx="3714750" cy="1762125"/>
+            <wp:effectExtent l="19050" t="19050" r="19050" b="28575"/>
+            <wp:docPr id="2" name="Picture 2"/>
+            <wp:cNvGraphicFramePr>
+              <a:graphicFrameLocks xmlns:a="http://schemas.openxmlformats.org/drawingml/2006/main" noChangeAspect="1"/>
+            </wp:cNvGraphicFramePr>
+            <a:graphic xmlns:a="http://schemas.openxmlformats.org/drawingml/2006/main">
+              <a:graphicData uri="http://schemas.openxmlformats.org/drawingml/2006/picture">
+                <pic:pic xmlns:pic="http://schemas.openxmlformats.org/drawingml/2006/picture">
+                  <pic:nvPicPr>
+                    <pic:cNvPr id="0" name="Picture 2"/>
+                    <pic:cNvPicPr>
+                      <a:picLocks noChangeAspect="1" noChangeArrowheads="1"/>
+                    </pic:cNvPicPr>
+                  </pic:nvPicPr>
+                  <pic:blipFill>
+                    <a:blip r:embed="rId7">
+                      <a:extLst>
+                        <a:ext uri="{28A0092B-C50C-407E-A947-70E740481C1C}">
+                          <a14:useLocalDpi xmlns:a14="http://schemas.microsoft.com/office/drawing/2010/main" val="0"/>
+                        </a:ext>
+                      </a:extLst>
+                    </a:blip>
+                    <a:srcRect/>
+                    <a:stretch>
+                      <a:fillRect/>
+                    </a:stretch>
+                  </pic:blipFill>
+                  <pic:spPr bwMode="auto">
+                    <a:xfrm>
+                      <a:off x="0" y="0"/>
+                      <a:ext cx="3714750" cy="1762125"/>
+                    </a:xfrm>
+                    <a:prstGeom prst="rect">
+                      <a:avLst/>
+                    </a:prstGeom>
+                    <a:noFill/>
+                    <a:ln>
+                      <a:solidFill>
+                        <a:schemeClr val="accent1"/>
+                      </a:solidFill>
+                    </a:ln>
+                  </pic:spPr>
+                </pic:pic>
+              </a:graphicData>
+            </a:graphic>
+          </wp:inline>
+        </w:drawing>
+      </w:r>
+    </w:p>
+    <w:p>
+      <w:pPr>
+        <w:pStyle w:val="Heading3"/>
+      </w:pPr>
+      <w:r>
+        <w:lastRenderedPageBreak/>
+        <w:t>Who are the TV Users?</w:t>
+      </w:r>
+    </w:p>
+    <w:tbl>
+      <w:tblPr>
+        <w:tblStyle w:val="TableGrid"/>
+        <w:tblW w:w="0" w:type="auto"/>
+        <w:tblLook w:val="04A0" w:firstRow="1" w:lastRow="0" w:firstColumn="1" w:lastColumn="0" w:noHBand="0" w:noVBand="1"/>
+      </w:tblPr>
+      <w:tblGrid>
+        <w:gridCol w:w="9350"/>
+      </w:tblGrid>
+      <w:tr>
+        <w:tc>
+          <w:tcPr>
+            <w:tcW w:w="9350" w:type="dxa"/>
+          </w:tcPr>
+          <w:p>
+            <w:pPr>
+              <w:keepNext/>
+              <w:spacing w:before="120" w:after="120"/>
+              <w:rPr>
+                <w:rFonts w:ascii="Courier New" w:hAnsi="Courier New" w:cs="Courier New"/>
+              </w:rPr>
+            </w:pPr>
+            <w:r>
+              <w:rPr>
+                <w:rFonts w:ascii="Courier New" w:hAnsi="Courier New" w:cs="Courier New"/>
+                <w:sz w:val="18"/>
+              </w:rPr>
+              <w:t>MATCH (</w:t>
+            </w:r>
+            <w:proofErr w:type="spellStart"/>
+            <w:r>
+              <w:rPr>
+                <w:rFonts w:ascii="Courier New" w:hAnsi="Courier New" w:cs="Courier New"/>
+                <w:sz w:val="18"/>
+              </w:rPr>
+              <w:t>pr:Product</w:t>
+            </w:r>
+            <w:proofErr w:type="spellEnd"/>
+            <w:r>
+              <w:rPr>
+                <w:rFonts w:ascii="Courier New" w:hAnsi="Courier New" w:cs="Courier New"/>
+                <w:sz w:val="18"/>
+              </w:rPr>
+              <w:t xml:space="preserve"> {id: "TV"})-[</w:t>
+            </w:r>
+            <w:proofErr w:type="spellStart"/>
+            <w:r>
+              <w:rPr>
+                <w:rFonts w:ascii="Courier New" w:hAnsi="Courier New" w:cs="Courier New"/>
+                <w:sz w:val="18"/>
+              </w:rPr>
+              <w:t>ruo:User_Of</w:t>
+            </w:r>
+            <w:proofErr w:type="spellEnd"/>
+            <w:r>
+              <w:rPr>
+                <w:rFonts w:ascii="Courier New" w:hAnsi="Courier New" w:cs="Courier New"/>
+                <w:sz w:val="18"/>
+              </w:rPr>
+              <w:t xml:space="preserve">]-(u) RETURN </w:t>
+            </w:r>
+            <w:proofErr w:type="spellStart"/>
+            <w:r>
+              <w:rPr>
+                <w:rFonts w:ascii="Courier New" w:hAnsi="Courier New" w:cs="Courier New"/>
+                <w:sz w:val="18"/>
+              </w:rPr>
+              <w:t>u,pr</w:t>
+            </w:r>
+            <w:proofErr w:type="spellEnd"/>
+          </w:p>
+        </w:tc>
+      </w:tr>
+    </w:tbl>
+    <w:p>
+      <w:pPr>
+        <w:spacing w:before="120"/>
+        <w:jc w:val="center"/>
+      </w:pPr>
+      <w:r>
+        <w:rPr>
+          <w:noProof/>
+        </w:rPr>
+        <w:drawing>
+          <wp:inline distT="0" distB="0" distL="0" distR="0">
+            <wp:extent cx="3419475" cy="1752600"/>
+            <wp:effectExtent l="19050" t="19050" r="28575" b="19050"/>
+            <wp:docPr id="5" name="Picture 5"/>
+            <wp:cNvGraphicFramePr>
+              <a:graphicFrameLocks xmlns:a="http://schemas.openxmlformats.org/drawingml/2006/main" noChangeAspect="1"/>
+            </wp:cNvGraphicFramePr>
+            <a:graphic xmlns:a="http://schemas.openxmlformats.org/drawingml/2006/main">
+              <a:graphicData uri="http://schemas.openxmlformats.org/drawingml/2006/picture">
+                <pic:pic xmlns:pic="http://schemas.openxmlformats.org/drawingml/2006/picture">
+                  <pic:nvPicPr>
+                    <pic:cNvPr id="0" name="Picture 5"/>
+                    <pic:cNvPicPr>
+                      <a:picLocks noChangeAspect="1" noChangeArrowheads="1"/>
+                    </pic:cNvPicPr>
+                  </pic:nvPicPr>
+                  <pic:blipFill>
+                    <a:blip r:embed="rId8">
+                      <a:extLst>
+                        <a:ext uri="{28A0092B-C50C-407E-A947-70E740481C1C}">
+                          <a14:useLocalDpi xmlns:a14="http://schemas.microsoft.com/office/drawing/2010/main" val="0"/>
+                        </a:ext>
+                      </a:extLst>
+                    </a:blip>
+                    <a:srcRect/>
+                    <a:stretch>
+                      <a:fillRect/>
+                    </a:stretch>
+                  </pic:blipFill>
+                  <pic:spPr bwMode="auto">
+                    <a:xfrm>
+                      <a:off x="0" y="0"/>
+                      <a:ext cx="3419475" cy="1752600"/>
+                    </a:xfrm>
+                    <a:prstGeom prst="rect">
+                      <a:avLst/>
+                    </a:prstGeom>
+                    <a:noFill/>
+                    <a:ln>
+                      <a:solidFill>
+                        <a:schemeClr val="accent1"/>
+                      </a:solidFill>
+                    </a:ln>
+                  </pic:spPr>
+                </pic:pic>
+              </a:graphicData>
+            </a:graphic>
+          </wp:inline>
+        </w:drawing>
+      </w:r>
+    </w:p>
+    <w:p>
+      <w:pPr>
+        <w:pStyle w:val="Heading3"/>
+      </w:pPr>
+      <w:r>
+        <w:t>Who are the Connectivity Users who have also used TV?</w:t>
+      </w:r>
+    </w:p>
+    <w:tbl>
+      <w:tblPr>
+        <w:tblStyle w:val="TableGrid"/>
+        <w:tblW w:w="0" w:type="auto"/>
+        <w:tblLook w:val="04A0" w:firstRow="1" w:lastRow="0" w:firstColumn="1" w:lastColumn="0" w:noHBand="0" w:noVBand="1"/>
+      </w:tblPr>
+      <w:tblGrid>
+        <w:gridCol w:w="9350"/>
+      </w:tblGrid>
+      <w:tr>
+        <w:tc>
+          <w:tcPr>
+            <w:tcW w:w="9350" w:type="dxa"/>
+          </w:tcPr>
+          <w:p>
+            <w:pPr>
+              <w:spacing w:before="120" w:after="120"/>
+              <w:rPr>
+                <w:rFonts w:ascii="Courier New" w:hAnsi="Courier New" w:cs="Courier New"/>
+              </w:rPr>
+            </w:pPr>
+            <w:r>
+              <w:rPr>
+                <w:rFonts w:ascii="Courier New" w:hAnsi="Courier New" w:cs="Courier New"/>
+                <w:sz w:val="18"/>
+              </w:rPr>
+              <w:t>MATCH (</w:t>
+            </w:r>
+            <w:proofErr w:type="spellStart"/>
+            <w:r>
+              <w:rPr>
+                <w:rFonts w:ascii="Courier New" w:hAnsi="Courier New" w:cs="Courier New"/>
+                <w:sz w:val="18"/>
+              </w:rPr>
+              <w:t>pr:Product</w:t>
+            </w:r>
+            <w:proofErr w:type="spellEnd"/>
+            <w:r>
+              <w:rPr>
+                <w:rFonts w:ascii="Courier New" w:hAnsi="Courier New" w:cs="Courier New"/>
+                <w:sz w:val="18"/>
+              </w:rPr>
+              <w:t xml:space="preserve"> {id: "Connectivity"})-[</w:t>
+            </w:r>
+            <w:proofErr w:type="spellStart"/>
+            <w:r>
+              <w:rPr>
+                <w:rFonts w:ascii="Courier New" w:hAnsi="Courier New" w:cs="Courier New"/>
+                <w:sz w:val="18"/>
+              </w:rPr>
+              <w:t>ruoC:User_Of</w:t>
+            </w:r>
+            <w:proofErr w:type="spellEnd"/>
+            <w:r>
+              <w:rPr>
+                <w:rFonts w:ascii="Courier New" w:hAnsi="Courier New" w:cs="Courier New"/>
+                <w:sz w:val="18"/>
+              </w:rPr>
+              <w:t>]-(u)-[</w:t>
+            </w:r>
+            <w:proofErr w:type="spellStart"/>
+            <w:r>
+              <w:rPr>
+                <w:rFonts w:ascii="Courier New" w:hAnsi="Courier New" w:cs="Courier New"/>
+                <w:sz w:val="18"/>
+              </w:rPr>
+              <w:t>rouT:User_Of</w:t>
+            </w:r>
+            <w:proofErr w:type="spellEnd"/>
+            <w:r>
+              <w:rPr>
+                <w:rFonts w:ascii="Courier New" w:hAnsi="Courier New" w:cs="Courier New"/>
+                <w:sz w:val="18"/>
+              </w:rPr>
+              <w:t>]-(</w:t>
+            </w:r>
+            <w:proofErr w:type="spellStart"/>
+            <w:r>
+              <w:rPr>
+                <w:rFonts w:ascii="Courier New" w:hAnsi="Courier New" w:cs="Courier New"/>
+                <w:sz w:val="18"/>
+              </w:rPr>
+              <w:t>prTV:Product</w:t>
+            </w:r>
+            <w:proofErr w:type="spellEnd"/>
+            <w:r>
+              <w:rPr>
+                <w:rFonts w:ascii="Courier New" w:hAnsi="Courier New" w:cs="Courier New"/>
+                <w:sz w:val="18"/>
+              </w:rPr>
+              <w:t xml:space="preserve"> {id: "TV"}) RETURN </w:t>
+            </w:r>
+            <w:proofErr w:type="spellStart"/>
+            <w:r>
+              <w:rPr>
+                <w:rFonts w:ascii="Courier New" w:hAnsi="Courier New" w:cs="Courier New"/>
+                <w:sz w:val="18"/>
+              </w:rPr>
+              <w:t>u,pr,prTV</w:t>
+            </w:r>
+            <w:proofErr w:type="spellEnd"/>
+          </w:p>
+        </w:tc>
+      </w:tr>
+    </w:tbl>
+    <w:p>
+      <w:pPr>
+        <w:pStyle w:val="Heading3"/>
+      </w:pPr>
+      <w:r>
+        <w:t>Who are the users who have purchased Connectivity and TV on the same Flight?</w:t>
+      </w:r>
+    </w:p>
+    <w:tbl>
+      <w:tblPr>
+        <w:tblStyle w:val="TableGrid"/>
+        <w:tblW w:w="0" w:type="auto"/>
+        <w:tblLook w:val="04A0" w:firstRow="1" w:lastRow="0" w:firstColumn="1" w:lastColumn="0" w:noHBand="0" w:noVBand="1"/>
+      </w:tblPr>
+      <w:tblGrid>
+        <w:gridCol w:w="9350"/>
+      </w:tblGrid>
+      <w:tr>
+        <w:tc>
+          <w:tcPr>
+            <w:tcW w:w="9350" w:type="dxa"/>
+          </w:tcPr>
+          <w:p>
+            <w:pPr>
+              <w:rPr>
+                <w:rFonts w:ascii="Courier New" w:hAnsi="Courier New" w:cs="Courier New"/>
+                <w:sz w:val="18"/>
+              </w:rPr>
+            </w:pPr>
+            <w:r>
+              <w:rPr>
+                <w:rFonts w:ascii="Courier New" w:hAnsi="Courier New" w:cs="Courier New"/>
+                <w:sz w:val="18"/>
+              </w:rPr>
+              <w:t>MATCH (</w:t>
+            </w:r>
+            <w:proofErr w:type="spellStart"/>
+            <w:r>
+              <w:rPr>
+                <w:rFonts w:ascii="Courier New" w:hAnsi="Courier New" w:cs="Courier New"/>
+                <w:sz w:val="18"/>
+              </w:rPr>
+              <w:t>pr:Product</w:t>
+            </w:r>
+            <w:proofErr w:type="spellEnd"/>
+            <w:r>
+              <w:rPr>
+                <w:rFonts w:ascii="Courier New" w:hAnsi="Courier New" w:cs="Courier New"/>
+                <w:sz w:val="18"/>
+              </w:rPr>
+              <w:t xml:space="preserve"> {id: "Connectivity"})-[</w:t>
+            </w:r>
+            <w:proofErr w:type="spellStart"/>
+            <w:r>
+              <w:rPr>
+                <w:rFonts w:ascii="Courier New" w:hAnsi="Courier New" w:cs="Courier New"/>
+                <w:sz w:val="18"/>
+              </w:rPr>
+              <w:t>ruoC:User_Of</w:t>
+            </w:r>
+            <w:proofErr w:type="spellEnd"/>
+            <w:r>
+              <w:rPr>
+                <w:rFonts w:ascii="Courier New" w:hAnsi="Courier New" w:cs="Courier New"/>
+                <w:sz w:val="18"/>
+              </w:rPr>
+              <w:t>]-(u)-[</w:t>
+            </w:r>
+            <w:proofErr w:type="spellStart"/>
+            <w:r>
+              <w:rPr>
+                <w:rFonts w:ascii="Courier New" w:hAnsi="Courier New" w:cs="Courier New"/>
+                <w:sz w:val="18"/>
+              </w:rPr>
+              <w:t>rouT:User_Of</w:t>
+            </w:r>
+            <w:proofErr w:type="spellEnd"/>
+            <w:r>
+              <w:rPr>
+                <w:rFonts w:ascii="Courier New" w:hAnsi="Courier New" w:cs="Courier New"/>
+                <w:sz w:val="18"/>
+              </w:rPr>
+              <w:t>]-(</w:t>
+            </w:r>
+            <w:proofErr w:type="spellStart"/>
+            <w:r>
+              <w:rPr>
+                <w:rFonts w:ascii="Courier New" w:hAnsi="Courier New" w:cs="Courier New"/>
+                <w:sz w:val="18"/>
+              </w:rPr>
+              <w:t>prTV:Product</w:t>
+            </w:r>
+            <w:proofErr w:type="spellEnd"/>
+            <w:r>
+              <w:rPr>
+                <w:rFonts w:ascii="Courier New" w:hAnsi="Courier New" w:cs="Courier New"/>
+                <w:sz w:val="18"/>
+              </w:rPr>
+              <w:t xml:space="preserve"> {id: "TV"})</w:t>
+            </w:r>
+          </w:p>
+          <w:p>
+            <w:pPr>
+              <w:rPr>
+                <w:rFonts w:ascii="Courier New" w:hAnsi="Courier New" w:cs="Courier New"/>
+                <w:sz w:val="18"/>
+              </w:rPr>
+            </w:pPr>
+            <w:r>
+              <w:rPr>
+                <w:rFonts w:ascii="Courier New" w:hAnsi="Courier New" w:cs="Courier New"/>
+                <w:sz w:val="18"/>
+              </w:rPr>
+              <w:t>MATCH (u)-[</w:t>
+            </w:r>
+            <w:proofErr w:type="spellStart"/>
+            <w:r>
+              <w:rPr>
+                <w:rFonts w:ascii="Courier New" w:hAnsi="Courier New" w:cs="Courier New"/>
+                <w:sz w:val="18"/>
+              </w:rPr>
+              <w:t>p:Purchase</w:t>
+            </w:r>
+            <w:proofErr w:type="spellEnd"/>
+            <w:r>
+              <w:rPr>
+                <w:rFonts w:ascii="Courier New" w:hAnsi="Courier New" w:cs="Courier New"/>
+                <w:sz w:val="18"/>
+              </w:rPr>
+              <w:t>]-(</w:t>
+            </w:r>
+            <w:proofErr w:type="spellStart"/>
+            <w:r>
+              <w:rPr>
+                <w:rFonts w:ascii="Courier New" w:hAnsi="Courier New" w:cs="Courier New"/>
+                <w:sz w:val="18"/>
+              </w:rPr>
+              <w:t>fl:Flight</w:t>
+            </w:r>
+            <w:proofErr w:type="spellEnd"/>
+            <w:r>
+              <w:rPr>
+                <w:rFonts w:ascii="Courier New" w:hAnsi="Courier New" w:cs="Courier New"/>
+                <w:sz w:val="18"/>
+              </w:rPr>
+              <w:t>)</w:t>
+            </w:r>
+          </w:p>
+          <w:p>
+            <w:pPr>
+              <w:rPr>
+                <w:rFonts w:ascii="Courier New" w:hAnsi="Courier New" w:cs="Courier New"/>
+                <w:sz w:val="18"/>
+              </w:rPr>
+            </w:pPr>
+            <w:r>
+              <w:rPr>
+                <w:rFonts w:ascii="Courier New" w:hAnsi="Courier New" w:cs="Courier New"/>
+                <w:sz w:val="18"/>
+              </w:rPr>
+              <w:t xml:space="preserve">  WHERE </w:t>
+            </w:r>
+            <w:proofErr w:type="spellStart"/>
+            <w:r>
+              <w:rPr>
+                <w:rFonts w:ascii="Courier New" w:hAnsi="Courier New" w:cs="Courier New"/>
+                <w:sz w:val="18"/>
+              </w:rPr>
+              <w:t>p.Connectivity</w:t>
+            </w:r>
+            <w:proofErr w:type="spellEnd"/>
+            <w:r>
+              <w:rPr>
+                <w:rFonts w:ascii="Courier New" w:hAnsi="Courier New" w:cs="Courier New"/>
+                <w:sz w:val="18"/>
+              </w:rPr>
+              <w:t xml:space="preserve"> &gt; 0 AND p.TV &gt; 0</w:t>
+            </w:r>
+          </w:p>
+          <w:p>
+            <w:pPr>
+              <w:spacing w:after="120"/>
+              <w:rPr>
+                <w:rFonts w:ascii="Courier New" w:hAnsi="Courier New" w:cs="Courier New"/>
+              </w:rPr>
+            </w:pPr>
+            <w:r>
+              <w:rPr>
+                <w:rFonts w:ascii="Courier New" w:hAnsi="Courier New" w:cs="Courier New"/>
+                <w:sz w:val="18"/>
+              </w:rPr>
+              <w:t>RETURN</w:t>
+            </w:r>
+            <w:r>
+              <w:rPr>
+                <w:rFonts w:ascii="Courier New" w:hAnsi="Courier New" w:cs="Courier New"/>
+                <w:sz w:val="18"/>
+              </w:rPr>
+              <w:t xml:space="preserve"> </w:t>
+            </w:r>
+            <w:proofErr w:type="spellStart"/>
+            <w:r>
+              <w:rPr>
+                <w:rFonts w:ascii="Courier New" w:hAnsi="Courier New" w:cs="Courier New"/>
+                <w:sz w:val="18"/>
+              </w:rPr>
+              <w:t>u,pr,fl,prTV</w:t>
+            </w:r>
+            <w:proofErr w:type="spellEnd"/>
+          </w:p>
+        </w:tc>
+      </w:tr>
+    </w:tbl>
+    <w:p>
+      <w:pPr>
+        <w:spacing w:before="120"/>
+        <w:jc w:val="center"/>
+      </w:pPr>
+      <w:r>
+        <w:rPr>
+          <w:noProof/>
+        </w:rPr>
+        <w:drawing>
+          <wp:inline distT="0" distB="0" distL="0" distR="0">
+            <wp:extent cx="4448175" cy="2428875"/>
+            <wp:effectExtent l="19050" t="19050" r="28575" b="28575"/>
+            <wp:docPr id="1" name="Picture 1"/>
+            <wp:cNvGraphicFramePr>
+              <a:graphicFrameLocks xmlns:a="http://schemas.openxmlformats.org/drawingml/2006/main" noChangeAspect="1"/>
+            </wp:cNvGraphicFramePr>
+            <a:graphic xmlns:a="http://schemas.openxmlformats.org/drawingml/2006/main">
+              <a:graphicData uri="http://schemas.openxmlformats.org/drawingml/2006/picture">
+                <pic:pic xmlns:pic="http://schemas.openxmlformats.org/drawingml/2006/picture">
+                  <pic:nvPicPr>
+                    <pic:cNvPr id="0" name="Picture 1"/>
+                    <pic:cNvPicPr>
+                      <a:picLocks noChangeAspect="1" noChangeArrowheads="1"/>
+                    </pic:cNvPicPr>
+                  </pic:nvPicPr>
+                  <pic:blipFill>
+                    <a:blip r:embed="rId9">
+                      <a:extLst>
+                        <a:ext uri="{28A0092B-C50C-407E-A947-70E740481C1C}">
+                          <a14:useLocalDpi xmlns:a14="http://schemas.microsoft.com/office/drawing/2010/main" val="0"/>
+                        </a:ext>
+                      </a:extLst>
+                    </a:blip>
+                    <a:srcRect/>
+                    <a:stretch>
+                      <a:fillRect/>
+                    </a:stretch>
+                  </pic:blipFill>
+                  <pic:spPr bwMode="auto">
+                    <a:xfrm>
+                      <a:off x="0" y="0"/>
+                      <a:ext cx="4448175" cy="2428875"/>
+                    </a:xfrm>
+                    <a:prstGeom prst="rect">
+                      <a:avLst/>
+                    </a:prstGeom>
+                    <a:noFill/>
+                    <a:ln>
+                      <a:solidFill>
+                        <a:schemeClr val="accent1"/>
+                      </a:solidFill>
+                    </a:ln>
+                  </pic:spPr>
+                </pic:pic>
+              </a:graphicData>
+            </a:graphic>
+          </wp:inline>
+        </w:drawing>
+      </w:r>
+    </w:p>
+    <w:p>
+      <w:pPr>
+        <w:pStyle w:val="Heading3"/>
+      </w:pPr>
+      <w:r>
+        <w:lastRenderedPageBreak/>
+        <w:t>What flights and airports</w:t>
+      </w:r>
+      <w:r>
+        <w:t xml:space="preserve"> </w:t>
+      </w:r>
+      <w:r>
+        <w:t>have</w:t>
+      </w:r>
+      <w:r>
+        <w:t xml:space="preserve"> purchases of both connectivity and TV on the same Flight?</w:t>
+      </w:r>
+    </w:p>
+    <w:tbl>
+      <w:tblPr>
+        <w:tblStyle w:val="TableGrid"/>
+        <w:tblW w:w="0" w:type="auto"/>
+        <w:tblLook w:val="04A0" w:firstRow="1" w:lastRow="0" w:firstColumn="1" w:lastColumn="0" w:noHBand="0" w:noVBand="1"/>
+      </w:tblPr>
+      <w:tblGrid>
+        <w:gridCol w:w="9350"/>
+      </w:tblGrid>
+      <w:tr>
+        <w:tc>
+          <w:tcPr>
+            <w:tcW w:w="9350" w:type="dxa"/>
+          </w:tcPr>
+          <w:p>
+            <w:pPr>
+              <w:keepNext/>
+              <w:spacing w:before="120"/>
+              <w:rPr>
+                <w:rFonts w:ascii="Courier New" w:hAnsi="Courier New" w:cs="Courier New"/>
+                <w:sz w:val="18"/>
+              </w:rPr>
+            </w:pPr>
+            <w:r>
+              <w:rPr>
+                <w:rFonts w:ascii="Courier New" w:hAnsi="Courier New" w:cs="Courier New"/>
+                <w:sz w:val="18"/>
+              </w:rPr>
+              <w:t>MATCH (</w:t>
+            </w:r>
+            <w:proofErr w:type="spellStart"/>
+            <w:r>
+              <w:rPr>
+                <w:rFonts w:ascii="Courier New" w:hAnsi="Courier New" w:cs="Courier New"/>
+                <w:sz w:val="18"/>
+              </w:rPr>
+              <w:t>pr:Product</w:t>
+            </w:r>
+            <w:proofErr w:type="spellEnd"/>
+            <w:r>
+              <w:rPr>
+                <w:rFonts w:ascii="Courier New" w:hAnsi="Courier New" w:cs="Courier New"/>
+                <w:sz w:val="18"/>
+              </w:rPr>
+              <w:t xml:space="preserve"> {id: "Connectivity"})-[</w:t>
+            </w:r>
+            <w:proofErr w:type="spellStart"/>
+            <w:r>
+              <w:rPr>
+                <w:rFonts w:ascii="Courier New" w:hAnsi="Courier New" w:cs="Courier New"/>
+                <w:sz w:val="18"/>
+              </w:rPr>
+              <w:t>ruoC:User_Of</w:t>
+            </w:r>
+            <w:proofErr w:type="spellEnd"/>
+            <w:r>
+              <w:rPr>
+                <w:rFonts w:ascii="Courier New" w:hAnsi="Courier New" w:cs="Courier New"/>
+                <w:sz w:val="18"/>
+              </w:rPr>
+              <w:t>]-(u)-[</w:t>
+            </w:r>
+            <w:proofErr w:type="spellStart"/>
+            <w:r>
+              <w:rPr>
+                <w:rFonts w:ascii="Courier New" w:hAnsi="Courier New" w:cs="Courier New"/>
+                <w:sz w:val="18"/>
+              </w:rPr>
+              <w:t>rouT:User_Of</w:t>
+            </w:r>
+            <w:proofErr w:type="spellEnd"/>
+            <w:r>
+              <w:rPr>
+                <w:rFonts w:ascii="Courier New" w:hAnsi="Courier New" w:cs="Courier New"/>
+                <w:sz w:val="18"/>
+              </w:rPr>
+              <w:t>]-(</w:t>
+            </w:r>
+            <w:proofErr w:type="spellStart"/>
+            <w:r>
+              <w:rPr>
+                <w:rFonts w:ascii="Courier New" w:hAnsi="Courier New" w:cs="Courier New"/>
+                <w:sz w:val="18"/>
+              </w:rPr>
+              <w:t>prTV:Product</w:t>
+            </w:r>
+            <w:proofErr w:type="spellEnd"/>
+            <w:r>
+              <w:rPr>
+                <w:rFonts w:ascii="Courier New" w:hAnsi="Courier New" w:cs="Courier New"/>
+                <w:sz w:val="18"/>
+              </w:rPr>
+              <w:t xml:space="preserve"> {id: "TV"})</w:t>
+            </w:r>
+          </w:p>
+          <w:p>
+            <w:pPr>
+              <w:keepNext/>
+              <w:rPr>
+                <w:rFonts w:ascii="Courier New" w:hAnsi="Courier New" w:cs="Courier New"/>
+                <w:sz w:val="18"/>
+              </w:rPr>
+            </w:pPr>
+            <w:r>
+              <w:rPr>
+                <w:rFonts w:ascii="Courier New" w:hAnsi="Courier New" w:cs="Courier New"/>
+                <w:sz w:val="18"/>
+              </w:rPr>
+              <w:t>MATCH (u)-[</w:t>
+            </w:r>
+            <w:proofErr w:type="spellStart"/>
+            <w:r>
+              <w:rPr>
+                <w:rFonts w:ascii="Courier New" w:hAnsi="Courier New" w:cs="Courier New"/>
+                <w:sz w:val="18"/>
+              </w:rPr>
+              <w:t>p:Purchase</w:t>
+            </w:r>
+            <w:proofErr w:type="spellEnd"/>
+            <w:r>
+              <w:rPr>
+                <w:rFonts w:ascii="Courier New" w:hAnsi="Courier New" w:cs="Courier New"/>
+                <w:sz w:val="18"/>
+              </w:rPr>
+              <w:t>]-(</w:t>
+            </w:r>
+            <w:proofErr w:type="spellStart"/>
+            <w:r>
+              <w:rPr>
+                <w:rFonts w:ascii="Courier New" w:hAnsi="Courier New" w:cs="Courier New"/>
+                <w:sz w:val="18"/>
+              </w:rPr>
+              <w:t>fl:Flight</w:t>
+            </w:r>
+            <w:proofErr w:type="spellEnd"/>
+            <w:r>
+              <w:rPr>
+                <w:rFonts w:ascii="Courier New" w:hAnsi="Courier New" w:cs="Courier New"/>
+                <w:sz w:val="18"/>
+              </w:rPr>
+              <w:t>)-[</w:t>
+            </w:r>
+            <w:proofErr w:type="spellStart"/>
+            <w:r>
+              <w:rPr>
+                <w:rFonts w:ascii="Courier New" w:hAnsi="Courier New" w:cs="Courier New"/>
+                <w:sz w:val="18"/>
+              </w:rPr>
+              <w:t>d:Departed</w:t>
+            </w:r>
+            <w:proofErr w:type="spellEnd"/>
+            <w:r>
+              <w:rPr>
+                <w:rFonts w:ascii="Courier New" w:hAnsi="Courier New" w:cs="Courier New"/>
+                <w:sz w:val="18"/>
+              </w:rPr>
+              <w:t>]-(</w:t>
+            </w:r>
+            <w:proofErr w:type="spellStart"/>
+            <w:r>
+              <w:rPr>
+                <w:rFonts w:ascii="Courier New" w:hAnsi="Courier New" w:cs="Courier New"/>
+                <w:sz w:val="18"/>
+              </w:rPr>
+              <w:t>o:Airport</w:t>
+            </w:r>
+            <w:proofErr w:type="spellEnd"/>
+            <w:r>
+              <w:rPr>
+                <w:rFonts w:ascii="Courier New" w:hAnsi="Courier New" w:cs="Courier New"/>
+                <w:sz w:val="18"/>
+              </w:rPr>
+              <w:t>)</w:t>
+            </w:r>
+          </w:p>
+          <w:p>
+            <w:pPr>
+              <w:keepNext/>
+              <w:rPr>
+                <w:rFonts w:ascii="Courier New" w:hAnsi="Courier New" w:cs="Courier New"/>
+                <w:sz w:val="18"/>
+              </w:rPr>
+            </w:pPr>
+            <w:r>
+              <w:rPr>
+                <w:rFonts w:ascii="Courier New" w:hAnsi="Courier New" w:cs="Courier New"/>
+                <w:sz w:val="18"/>
+              </w:rPr>
+              <w:t xml:space="preserve">  WHERE </w:t>
+            </w:r>
+            <w:proofErr w:type="spellStart"/>
+            <w:r>
+              <w:rPr>
+                <w:rFonts w:ascii="Courier New" w:hAnsi="Courier New" w:cs="Courier New"/>
+                <w:sz w:val="18"/>
+              </w:rPr>
+              <w:t>p.Connectivity</w:t>
+            </w:r>
+            <w:proofErr w:type="spellEnd"/>
+            <w:r>
+              <w:rPr>
+                <w:rFonts w:ascii="Courier New" w:hAnsi="Courier New" w:cs="Courier New"/>
+                <w:sz w:val="18"/>
+              </w:rPr>
+              <w:t xml:space="preserve"> &gt; 0 AND p.TV &gt; 0</w:t>
+            </w:r>
+          </w:p>
+          <w:p>
+            <w:pPr>
+              <w:keepNext/>
+              <w:rPr>
+                <w:rFonts w:ascii="Courier New" w:hAnsi="Courier New" w:cs="Courier New"/>
+                <w:sz w:val="18"/>
+              </w:rPr>
+            </w:pPr>
+            <w:r>
+              <w:rPr>
+                <w:rFonts w:ascii="Courier New" w:hAnsi="Courier New" w:cs="Courier New"/>
+                <w:sz w:val="18"/>
+              </w:rPr>
+              <w:t>MATCH (u)-[p]-(</w:t>
+            </w:r>
+            <w:proofErr w:type="spellStart"/>
+            <w:r>
+              <w:rPr>
+                <w:rFonts w:ascii="Courier New" w:hAnsi="Courier New" w:cs="Courier New"/>
+                <w:sz w:val="18"/>
+              </w:rPr>
+              <w:t>fl</w:t>
+            </w:r>
+            <w:proofErr w:type="spellEnd"/>
+            <w:r>
+              <w:rPr>
+                <w:rFonts w:ascii="Courier New" w:hAnsi="Courier New" w:cs="Courier New"/>
+                <w:sz w:val="18"/>
+              </w:rPr>
+              <w:t>)-[</w:t>
+            </w:r>
+            <w:proofErr w:type="spellStart"/>
+            <w:r>
+              <w:rPr>
+                <w:rFonts w:ascii="Courier New" w:hAnsi="Courier New" w:cs="Courier New"/>
+                <w:sz w:val="18"/>
+              </w:rPr>
+              <w:t>a:Arrived</w:t>
+            </w:r>
+            <w:proofErr w:type="spellEnd"/>
+            <w:r>
+              <w:rPr>
+                <w:rFonts w:ascii="Courier New" w:hAnsi="Courier New" w:cs="Courier New"/>
+                <w:sz w:val="18"/>
+              </w:rPr>
+              <w:t>]-(</w:t>
+            </w:r>
+            <w:proofErr w:type="spellStart"/>
+            <w:r>
+              <w:rPr>
+                <w:rFonts w:ascii="Courier New" w:hAnsi="Courier New" w:cs="Courier New"/>
+                <w:sz w:val="18"/>
+              </w:rPr>
+              <w:t>ar:Airport</w:t>
+            </w:r>
+            <w:proofErr w:type="spellEnd"/>
+            <w:r>
+              <w:rPr>
+                <w:rFonts w:ascii="Courier New" w:hAnsi="Courier New" w:cs="Courier New"/>
+                <w:sz w:val="18"/>
+              </w:rPr>
+              <w:t>)</w:t>
+            </w:r>
+          </w:p>
+          <w:p>
+            <w:pPr>
+              <w:keepNext/>
+              <w:rPr>
+                <w:rFonts w:ascii="Courier New" w:hAnsi="Courier New" w:cs="Courier New"/>
+                <w:sz w:val="18"/>
+              </w:rPr>
+            </w:pPr>
+            <w:r>
+              <w:rPr>
+                <w:rFonts w:ascii="Courier New" w:hAnsi="Courier New" w:cs="Courier New"/>
+                <w:sz w:val="18"/>
+              </w:rPr>
+              <w:t xml:space="preserve">  WHERE </w:t>
+            </w:r>
+            <w:proofErr w:type="spellStart"/>
+            <w:r>
+              <w:rPr>
+                <w:rFonts w:ascii="Courier New" w:hAnsi="Courier New" w:cs="Courier New"/>
+                <w:sz w:val="18"/>
+              </w:rPr>
+              <w:t>p.Connectivity</w:t>
+            </w:r>
+            <w:proofErr w:type="spellEnd"/>
+            <w:r>
+              <w:rPr>
+                <w:rFonts w:ascii="Courier New" w:hAnsi="Courier New" w:cs="Courier New"/>
+                <w:sz w:val="18"/>
+              </w:rPr>
+              <w:t xml:space="preserve"> &gt; 0 AND p.TV &gt; 0</w:t>
+            </w:r>
+          </w:p>
+          <w:p>
+            <w:pPr>
+              <w:keepNext/>
+              <w:spacing w:after="120"/>
+              <w:rPr>
+                <w:rFonts w:ascii="Courier New" w:hAnsi="Courier New" w:cs="Courier New"/>
+              </w:rPr>
+            </w:pPr>
+            <w:r>
+              <w:rPr>
+                <w:rFonts w:ascii="Courier New" w:hAnsi="Courier New" w:cs="Courier New"/>
+                <w:sz w:val="18"/>
+              </w:rPr>
+              <w:t xml:space="preserve">RETURN </w:t>
+            </w:r>
+            <w:proofErr w:type="spellStart"/>
+            <w:r>
+              <w:rPr>
+                <w:rFonts w:ascii="Courier New" w:hAnsi="Courier New" w:cs="Courier New"/>
+                <w:sz w:val="18"/>
+              </w:rPr>
+              <w:t>fl,o,ar</w:t>
+            </w:r>
+            <w:proofErr w:type="spellEnd"/>
+          </w:p>
+        </w:tc>
+      </w:tr>
+    </w:tbl>
+    <w:p>
+      <w:pPr>
+        <w:spacing w:before="120"/>
+        <w:jc w:val="center"/>
+      </w:pPr>
+      <w:r>
+        <w:rPr>
+          <w:noProof/>
+        </w:rPr>
+        <w:drawing>
+          <wp:inline distT="0" distB="0" distL="0" distR="0">
+            <wp:extent cx="2590800" cy="1571625"/>
+            <wp:effectExtent l="19050" t="19050" r="19050" b="28575"/>
+            <wp:docPr id="4" name="Picture 4"/>
+            <wp:cNvGraphicFramePr>
+              <a:graphicFrameLocks xmlns:a="http://schemas.openxmlformats.org/drawingml/2006/main" noChangeAspect="1"/>
+            </wp:cNvGraphicFramePr>
+            <a:graphic xmlns:a="http://schemas.openxmlformats.org/drawingml/2006/main">
+              <a:graphicData uri="http://schemas.openxmlformats.org/drawingml/2006/picture">
+                <pic:pic xmlns:pic="http://schemas.openxmlformats.org/drawingml/2006/picture">
+                  <pic:nvPicPr>
+                    <pic:cNvPr id="0" name="Picture 4"/>
+                    <pic:cNvPicPr>
+                      <a:picLocks noChangeAspect="1" noChangeArrowheads="1"/>
+                    </pic:cNvPicPr>
+                  </pic:nvPicPr>
+                  <pic:blipFill>
+                    <a:blip r:embed="rId10">
+                      <a:extLst>
+                        <a:ext uri="{28A0092B-C50C-407E-A947-70E740481C1C}">
+                          <a14:useLocalDpi xmlns:a14="http://schemas.microsoft.com/office/drawing/2010/main" val="0"/>
+                        </a:ext>
+                      </a:extLst>
+                    </a:blip>
+                    <a:srcRect/>
+                    <a:stretch>
+                      <a:fillRect/>
+                    </a:stretch>
+                  </pic:blipFill>
+                  <pic:spPr bwMode="auto">
+                    <a:xfrm>
+                      <a:off x="0" y="0"/>
+                      <a:ext cx="2590800" cy="1571625"/>
+                    </a:xfrm>
+                    <a:prstGeom prst="rect">
+                      <a:avLst/>
+                    </a:prstGeom>
+                    <a:noFill/>
+                    <a:ln>
+                      <a:solidFill>
+                        <a:schemeClr val="accent1"/>
+                      </a:solidFill>
+                    </a:ln>
+                  </pic:spPr>
+                </pic:pic>
+              </a:graphicData>
+            </a:graphic>
+          </wp:inline>
+        </w:drawing>
+      </w:r>
+    </w:p>
     <w:sectPr>
-      <w:headerReference w:type="default" r:id="rId6"/>
+      <w:headerReference w:type="default" r:id="rId11"/>
+      <w:footerReference w:type="default" r:id="rId12"/>
       <w:pgSz w:w="12240" w:h="15840"/>
       <w:pgMar w:top="1440" w:right="1440" w:bottom="1440" w:left="1440" w:header="720" w:footer="720" w:gutter="0"/>
       <w:cols w:space="720"/>
@@ -206,6 +2831,134 @@
     </w:p>
   </w:endnote>
 </w:endnotes>
+</file>
+
+<file path=word/footer1.xml><?xml version="1.0" encoding="utf-8"?>
+<w:ftr xmlns:wpc="http://schemas.microsoft.com/office/word/2010/wordprocessingCanvas" xmlns:mc="http://schemas.openxmlformats.org/markup-compatibility/2006" xmlns:o="urn:schemas-microsoft-com:office:office" xmlns:r="http://schemas.openxmlformats.org/officeDocument/2006/relationships" xmlns:m="http://schemas.openxmlformats.org/officeDocument/2006/math" xmlns:v="urn:schemas-microsoft-com:vml" xmlns:wp14="http://schemas.microsoft.com/office/word/2010/wordprocessingDrawing" xmlns:wp="http://schemas.openxmlformats.org/drawingml/2006/wordprocessingDrawing" xmlns:w10="urn:schemas-microsoft-com:office:word" xmlns:w="http://schemas.openxmlformats.org/wordprocessingml/2006/main" xmlns:w14="http://schemas.microsoft.com/office/word/2010/wordml" xmlns:w15="http://schemas.microsoft.com/office/word/2012/wordml" xmlns:wpg="http://schemas.microsoft.com/office/word/2010/wordprocessingGroup" xmlns:wpi="http://schemas.microsoft.com/office/word/2010/wordprocessingInk" xmlns:wne="http://schemas.microsoft.com/office/word/2006/wordml" xmlns:wps="http://schemas.microsoft.com/office/word/2010/wordprocessingShape" mc:Ignorable="w14 w15 wp14">
+  <w:sdt>
+    <w:sdtPr>
+      <w:id w:val="-183132693"/>
+      <w:docPartObj>
+        <w:docPartGallery w:val="Page Numbers (Bottom of Page)"/>
+        <w:docPartUnique/>
+      </w:docPartObj>
+    </w:sdtPr>
+    <w:sdtContent>
+      <w:sdt>
+        <w:sdtPr>
+          <w:id w:val="-1769616900"/>
+          <w:docPartObj>
+            <w:docPartGallery w:val="Page Numbers (Top of Page)"/>
+            <w:docPartUnique/>
+          </w:docPartObj>
+        </w:sdtPr>
+        <w:sdtContent>
+          <w:p>
+            <w:pPr>
+              <w:pStyle w:val="Footer"/>
+              <w:jc w:val="right"/>
+            </w:pPr>
+            <w:r>
+              <w:t xml:space="preserve">Page </w:t>
+            </w:r>
+            <w:r>
+              <w:rPr>
+                <w:b/>
+                <w:bCs/>
+                <w:sz w:val="24"/>
+                <w:szCs w:val="24"/>
+              </w:rPr>
+              <w:fldChar w:fldCharType="begin"/>
+            </w:r>
+            <w:r>
+              <w:rPr>
+                <w:b/>
+                <w:bCs/>
+              </w:rPr>
+              <w:instrText xml:space="preserve"> PAGE </w:instrText>
+            </w:r>
+            <w:r>
+              <w:rPr>
+                <w:b/>
+                <w:bCs/>
+                <w:sz w:val="24"/>
+                <w:szCs w:val="24"/>
+              </w:rPr>
+              <w:fldChar w:fldCharType="separate"/>
+            </w:r>
+            <w:r>
+              <w:rPr>
+                <w:b/>
+                <w:bCs/>
+                <w:noProof/>
+              </w:rPr>
+              <w:t>3</w:t>
+            </w:r>
+            <w:r>
+              <w:rPr>
+                <w:b/>
+                <w:bCs/>
+                <w:sz w:val="24"/>
+                <w:szCs w:val="24"/>
+              </w:rPr>
+              <w:fldChar w:fldCharType="end"/>
+            </w:r>
+            <w:r>
+              <w:t xml:space="preserve"> of </w:t>
+            </w:r>
+            <w:r>
+              <w:rPr>
+                <w:b/>
+                <w:bCs/>
+                <w:sz w:val="24"/>
+                <w:szCs w:val="24"/>
+              </w:rPr>
+              <w:fldChar w:fldCharType="begin"/>
+            </w:r>
+            <w:r>
+              <w:rPr>
+                <w:b/>
+                <w:bCs/>
+              </w:rPr>
+              <w:instrText xml:space="preserve"> NUMPAGES  </w:instrText>
+            </w:r>
+            <w:r>
+              <w:rPr>
+                <w:b/>
+                <w:bCs/>
+                <w:sz w:val="24"/>
+                <w:szCs w:val="24"/>
+              </w:rPr>
+              <w:fldChar w:fldCharType="separate"/>
+            </w:r>
+            <w:r>
+              <w:rPr>
+                <w:b/>
+                <w:bCs/>
+                <w:noProof/>
+              </w:rPr>
+              <w:t>5</w:t>
+            </w:r>
+            <w:r>
+              <w:rPr>
+                <w:b/>
+                <w:bCs/>
+                <w:sz w:val="24"/>
+                <w:szCs w:val="24"/>
+              </w:rPr>
+              <w:fldChar w:fldCharType="end"/>
+            </w:r>
+          </w:p>
+        </w:sdtContent>
+      </w:sdt>
+    </w:sdtContent>
+  </w:sdt>
+  <w:p>
+    <w:pPr>
+      <w:pStyle w:val="Footer"/>
+    </w:pPr>
+  </w:p>
+</w:ftr>
 </file>
 
 <file path=word/footnotes.xml><?xml version="1.0" encoding="utf-8"?>
@@ -800,6 +3553,25 @@
       <w:szCs w:val="24"/>
     </w:rPr>
   </w:style>
+  <w:style w:type="table" w:styleId="TableGrid">
+    <w:name w:val="Table Grid"/>
+    <w:basedOn w:val="TableNormal"/>
+    <w:uiPriority w:val="39"/>
+    <w:rsid w:val="00B14F25"/>
+    <w:pPr>
+      <w:spacing w:after="0" w:line="240" w:lineRule="auto"/>
+    </w:pPr>
+    <w:tblPr>
+      <w:tblBorders>
+        <w:top w:val="single" w:sz="4" w:space="0" w:color="auto"/>
+        <w:left w:val="single" w:sz="4" w:space="0" w:color="auto"/>
+        <w:bottom w:val="single" w:sz="4" w:space="0" w:color="auto"/>
+        <w:right w:val="single" w:sz="4" w:space="0" w:color="auto"/>
+        <w:insideH w:val="single" w:sz="4" w:space="0" w:color="auto"/>
+        <w:insideV w:val="single" w:sz="4" w:space="0" w:color="auto"/>
+      </w:tblBorders>
+    </w:tblPr>
+  </w:style>
 </w:styles>
 </file>
 
